--- a/general_equilibrium/UBI_evaluation.docx
+++ b/general_equilibrium/UBI_evaluation.docx
@@ -1,84 +1,17 @@
 
 <file path=word/document.xml><?xml version="1.0" encoding="utf-8"?>
-<w:document xmlns:wpc="http://schemas.microsoft.com/office/word/2010/wordprocessingCanvas" xmlns:cx="http://schemas.microsoft.com/office/drawing/2014/chartex" xmlns:cx1="http://schemas.microsoft.com/office/drawing/2015/9/8/chartex" xmlns:cx2="http://schemas.microsoft.com/office/drawing/2015/10/21/chartex" xmlns:cx3="http://schemas.microsoft.com/office/drawing/2016/5/9/chartex" xmlns:cx4="http://schemas.microsoft.com/office/drawing/2016/5/10/chartex" xmlns:cx5="http://schemas.microsoft.com/office/drawing/2016/5/11/chartex" xmlns:cx6="http://schemas.microsoft.com/office/drawing/2016/5/12/chartex" xmlns:cx7="http://schemas.microsoft.com/office/drawing/2016/5/13/chartex" xmlns:cx8="http://schemas.microsoft.com/office/drawing/2016/5/14/chartex" xmlns:mc="http://schemas.openxmlformats.org/markup-compatibility/2006" xmlns:aink="http://schemas.microsoft.com/office/drawing/2016/ink" xmlns:am3d="http://schemas.microsoft.com/office/drawing/2017/model3d" xmlns:o="urn:schemas-microsoft-com:office:office" xmlns:r="http://schemas.openxmlformats.org/officeDocument/2006/relationships" xmlns:m="http://schemas.openxmlformats.org/officeDocument/2006/math" xmlns:v="urn:schemas-microsoft-com:vml" xmlns:wp14="http://schemas.microsoft.com/office/word/2010/wordprocessingDrawing" xmlns:wp="http://schemas.openxmlformats.org/drawingml/2006/wordprocessingDrawing" xmlns:w10="urn:schemas-microsoft-com:office:word" xmlns:w="http://schemas.openxmlformats.org/wordprocessingml/2006/main" xmlns:w14="http://schemas.microsoft.com/office/word/2010/wordml" xmlns:w15="http://schemas.microsoft.com/office/word/2012/wordml" xmlns:w16cid="http://schemas.microsoft.com/office/word/2016/wordml/cid" xmlns:w16se="http://schemas.microsoft.com/office/word/2015/wordml/symex" xmlns:wpg="http://schemas.microsoft.com/office/word/2010/wordprocessingGroup" xmlns:wpi="http://schemas.microsoft.com/office/word/2010/wordprocessingInk" xmlns:wne="http://schemas.microsoft.com/office/word/2006/wordml" xmlns:wps="http://schemas.microsoft.com/office/word/2010/wordprocessingShape" mc:Ignorable="w14 w15 w16se w16cid wp14">
+<w:document xmlns:wpc="http://schemas.microsoft.com/office/word/2010/wordprocessingCanvas" xmlns:mc="http://schemas.openxmlformats.org/markup-compatibility/2006" xmlns:o="urn:schemas-microsoft-com:office:office" xmlns:r="http://schemas.openxmlformats.org/officeDocument/2006/relationships" xmlns:m="http://schemas.openxmlformats.org/officeDocument/2006/math" xmlns:v="urn:schemas-microsoft-com:vml" xmlns:wp14="http://schemas.microsoft.com/office/word/2010/wordprocessingDrawing" xmlns:wp="http://schemas.openxmlformats.org/drawingml/2006/wordprocessingDrawing" xmlns:w10="urn:schemas-microsoft-com:office:word" xmlns:w="http://schemas.openxmlformats.org/wordprocessingml/2006/main" xmlns:w14="http://schemas.microsoft.com/office/word/2010/wordml" xmlns:wpg="http://schemas.microsoft.com/office/word/2010/wordprocessingGroup" xmlns:wpi="http://schemas.microsoft.com/office/word/2010/wordprocessingInk" xmlns:wne="http://schemas.microsoft.com/office/word/2006/wordml" xmlns:wps="http://schemas.microsoft.com/office/word/2010/wordprocessingShape" mc:Ignorable="w14 wp14">
   <w:body>
-    <w:p/>
-    <w:p/>
-    <w:p/>
-    <w:p/>
     <w:p>
       <w:r>
         <w:rPr>
           <w:noProof/>
-        </w:rPr>
-        <w:lastRenderedPageBreak/>
+          <w:lang w:eastAsia="zh-CN"/>
+        </w:rPr>
         <w:drawing>
           <wp:inline distT="0" distB="0" distL="0" distR="0">
-            <wp:extent cx="5336540" cy="3998595"/>
-            <wp:effectExtent l="0" t="0" r="0" b="1905"/>
-            <wp:docPr id="6" name="Picture 6"/>
-            <wp:cNvGraphicFramePr>
-              <a:graphicFrameLocks xmlns:a="http://schemas.openxmlformats.org/drawingml/2006/main" noChangeAspect="1"/>
-            </wp:cNvGraphicFramePr>
-            <a:graphic xmlns:a="http://schemas.openxmlformats.org/drawingml/2006/main">
-              <a:graphicData uri="http://schemas.openxmlformats.org/drawingml/2006/picture">
-                <pic:pic xmlns:pic="http://schemas.openxmlformats.org/drawingml/2006/picture">
-                  <pic:nvPicPr>
-                    <pic:cNvPr id="0" name="Picture 5"/>
-                    <pic:cNvPicPr>
-                      <a:picLocks noChangeAspect="1" noChangeArrowheads="1"/>
-                    </pic:cNvPicPr>
-                  </pic:nvPicPr>
-                  <pic:blipFill>
-                    <a:blip r:embed="rId4">
-                      <a:extLst>
-                        <a:ext uri="{28A0092B-C50C-407E-A947-70E740481C1C}">
-                          <a14:useLocalDpi xmlns:a14="http://schemas.microsoft.com/office/drawing/2010/main" val="0"/>
-                        </a:ext>
-                      </a:extLst>
-                    </a:blip>
-                    <a:srcRect/>
-                    <a:stretch>
-                      <a:fillRect/>
-                    </a:stretch>
-                  </pic:blipFill>
-                  <pic:spPr bwMode="auto">
-                    <a:xfrm>
-                      <a:off x="0" y="0"/>
-                      <a:ext cx="5336540" cy="3998595"/>
-                    </a:xfrm>
-                    <a:prstGeom prst="rect">
-                      <a:avLst/>
-                    </a:prstGeom>
-                    <a:noFill/>
-                    <a:ln>
-                      <a:noFill/>
-                    </a:ln>
-                  </pic:spPr>
-                </pic:pic>
-              </a:graphicData>
-            </a:graphic>
-          </wp:inline>
-        </w:drawing>
-      </w:r>
-      <w:bookmarkStart w:id="0" w:name="_GoBack"/>
-      <w:bookmarkEnd w:id="0"/>
-      <w:r>
-        <w:rPr>
-          <w:noProof/>
-        </w:rPr>
-        <w:drawing>
-          <wp:anchor distT="0" distB="0" distL="114300" distR="114300" simplePos="0" relativeHeight="251658240" behindDoc="0" locked="0" layoutInCell="1" allowOverlap="1">
-            <wp:simplePos x="0" y="0"/>
-            <wp:positionH relativeFrom="column">
-              <wp:posOffset>0</wp:posOffset>
-            </wp:positionH>
-            <wp:positionV relativeFrom="paragraph">
-              <wp:posOffset>853</wp:posOffset>
-            </wp:positionV>
-            <wp:extent cx="4151376" cy="3118104"/>
-            <wp:effectExtent l="0" t="0" r="1905" b="6350"/>
-            <wp:wrapTopAndBottom/>
+            <wp:extent cx="2843658" cy="2135875"/>
+            <wp:effectExtent l="0" t="0" r="0" b="0"/>
             <wp:docPr id="1" name="Picture 1"/>
             <wp:cNvGraphicFramePr>
               <a:graphicFrameLocks xmlns:a="http://schemas.openxmlformats.org/drawingml/2006/main" noChangeAspect="1"/>
@@ -108,7 +41,7 @@
                   <pic:spPr bwMode="auto">
                     <a:xfrm>
                       <a:off x="0" y="0"/>
-                      <a:ext cx="4151376" cy="3118104"/>
+                      <a:ext cx="2845165" cy="2137007"/>
                     </a:xfrm>
                     <a:prstGeom prst="rect">
                       <a:avLst/>
@@ -121,27 +54,18 @@
                 </pic:pic>
               </a:graphicData>
             </a:graphic>
-            <wp14:sizeRelH relativeFrom="margin">
-              <wp14:pctWidth>0</wp14:pctWidth>
-            </wp14:sizeRelH>
-            <wp14:sizeRelV relativeFrom="margin">
-              <wp14:pctHeight>0</wp14:pctHeight>
-            </wp14:sizeRelV>
-          </wp:anchor>
+          </wp:inline>
         </w:drawing>
       </w:r>
-    </w:p>
-    <w:p/>
-    <w:p>
       <w:r>
         <w:rPr>
           <w:noProof/>
-        </w:rPr>
-        <w:lastRenderedPageBreak/>
+          <w:lang w:eastAsia="zh-CN"/>
+        </w:rPr>
         <w:drawing>
-          <wp:inline distT="0" distB="0" distL="0" distR="0">
-            <wp:extent cx="4223983" cy="3167987"/>
-            <wp:effectExtent l="0" t="0" r="5715" b="0"/>
+          <wp:inline distT="0" distB="0" distL="0" distR="0" wp14:anchorId="6D1F2910" wp14:editId="5F7733DC">
+            <wp:extent cx="2845558" cy="2134168"/>
+            <wp:effectExtent l="0" t="0" r="0" b="0"/>
             <wp:docPr id="2" name="Picture 2"/>
             <wp:cNvGraphicFramePr>
               <a:graphicFrameLocks xmlns:a="http://schemas.openxmlformats.org/drawingml/2006/main" noChangeAspect="1"/>
@@ -168,7 +92,7 @@
                   <pic:spPr>
                     <a:xfrm>
                       <a:off x="0" y="0"/>
-                      <a:ext cx="4232638" cy="3174478"/>
+                      <a:ext cx="2855251" cy="2141438"/>
                     </a:xfrm>
                     <a:prstGeom prst="rect">
                       <a:avLst/>
@@ -180,14 +104,23 @@
           </wp:inline>
         </w:drawing>
       </w:r>
+    </w:p>
+    <w:p>
+      <w:pPr>
+        <w:rPr>
+          <w:rFonts w:hint="eastAsia"/>
+          <w:lang w:eastAsia="zh-CN"/>
+        </w:rPr>
+      </w:pPr>
       <w:r>
         <w:rPr>
           <w:noProof/>
+          <w:lang w:eastAsia="zh-CN"/>
         </w:rPr>
         <w:drawing>
-          <wp:inline distT="0" distB="0" distL="0" distR="0">
-            <wp:extent cx="5334000" cy="4000500"/>
-            <wp:effectExtent l="0" t="0" r="0" b="0"/>
+          <wp:inline distT="0" distB="0" distL="0" distR="0" wp14:anchorId="0474ABEA" wp14:editId="0AF3D780">
+            <wp:extent cx="2892957" cy="2169717"/>
+            <wp:effectExtent l="0" t="0" r="3175" b="2540"/>
             <wp:docPr id="3" name="Picture 3"/>
             <wp:cNvGraphicFramePr>
               <a:graphicFrameLocks xmlns:a="http://schemas.openxmlformats.org/drawingml/2006/main" noChangeAspect="1"/>
@@ -214,7 +147,7 @@
                   <pic:spPr>
                     <a:xfrm>
                       <a:off x="0" y="0"/>
-                      <a:ext cx="5334000" cy="4000500"/>
+                      <a:ext cx="2896537" cy="2172402"/>
                     </a:xfrm>
                     <a:prstGeom prst="rect">
                       <a:avLst/>
@@ -229,12 +162,12 @@
       <w:r>
         <w:rPr>
           <w:noProof/>
-        </w:rPr>
-        <w:lastRenderedPageBreak/>
+          <w:lang w:eastAsia="zh-CN"/>
+        </w:rPr>
         <w:drawing>
-          <wp:inline distT="0" distB="0" distL="0" distR="0">
-            <wp:extent cx="5334000" cy="4000500"/>
-            <wp:effectExtent l="0" t="0" r="0" b="0"/>
+          <wp:inline distT="0" distB="0" distL="0" distR="0" wp14:anchorId="7C40702C" wp14:editId="4F1C4E41">
+            <wp:extent cx="2894719" cy="2171039"/>
+            <wp:effectExtent l="0" t="0" r="1270" b="1270"/>
             <wp:docPr id="4" name="Picture 4"/>
             <wp:cNvGraphicFramePr>
               <a:graphicFrameLocks xmlns:a="http://schemas.openxmlformats.org/drawingml/2006/main" noChangeAspect="1"/>
@@ -261,7 +194,7 @@
                   <pic:spPr>
                     <a:xfrm>
                       <a:off x="0" y="0"/>
-                      <a:ext cx="5334000" cy="4000500"/>
+                      <a:ext cx="2895197" cy="2171398"/>
                     </a:xfrm>
                     <a:prstGeom prst="rect">
                       <a:avLst/>
@@ -273,14 +206,71 @@
           </wp:inline>
         </w:drawing>
       </w:r>
+    </w:p>
+    <w:p>
+      <w:pPr>
+        <w:rPr>
+          <w:rFonts w:hint="eastAsia"/>
+          <w:lang w:eastAsia="zh-CN"/>
+        </w:rPr>
+      </w:pPr>
+    </w:p>
+    <w:p>
+      <w:pPr>
+        <w:spacing w:line="360" w:lineRule="auto"/>
+        <w:rPr>
+          <w:rFonts w:ascii="Times New Roman" w:eastAsia="微软雅黑" w:hAnsi="Times New Roman" w:cs="Times New Roman"/>
+          <w:sz w:val="24"/>
+          <w:szCs w:val="24"/>
+          <w:lang w:eastAsia="zh-CN"/>
+        </w:rPr>
+      </w:pPr>
+      <w:r>
+        <w:rPr>
+          <w:rFonts w:ascii="Times New Roman" w:eastAsia="微软雅黑" w:hAnsi="Times New Roman" w:cs="Times New Roman"/>
+          <w:sz w:val="24"/>
+          <w:szCs w:val="24"/>
+          <w:lang w:eastAsia="zh-CN"/>
+        </w:rPr>
+        <w:t xml:space="preserve">In terms of welfare analysis, the </w:t>
+      </w:r>
+      <w:proofErr w:type="spellStart"/>
+      <w:r>
+        <w:rPr>
+          <w:rFonts w:ascii="Times New Roman" w:eastAsia="微软雅黑" w:hAnsi="Times New Roman" w:cs="Times New Roman"/>
+          <w:sz w:val="24"/>
+          <w:szCs w:val="24"/>
+          <w:lang w:eastAsia="zh-CN"/>
+        </w:rPr>
+        <w:t>Gini</w:t>
+      </w:r>
+      <w:proofErr w:type="spellEnd"/>
+      <w:r>
+        <w:rPr>
+          <w:rFonts w:ascii="Times New Roman" w:eastAsia="微软雅黑" w:hAnsi="Times New Roman" w:cs="Times New Roman"/>
+          <w:sz w:val="24"/>
+          <w:szCs w:val="24"/>
+          <w:lang w:eastAsia="zh-CN"/>
+        </w:rPr>
+        <w:t xml:space="preserve"> coefficient of value becomes smaller, indicating more equality. Then I do a simulation of 120 periods and find that in the long run, the welfare without UBI beats with UBI, but the in short run, UBI boosts up welfare slightly. </w:t>
+      </w:r>
+    </w:p>
+    <w:p>
+      <w:pPr>
+        <w:rPr>
+          <w:rFonts w:hint="eastAsia"/>
+          <w:lang w:eastAsia="zh-CN"/>
+        </w:rPr>
+      </w:pPr>
       <w:r>
         <w:rPr>
           <w:noProof/>
+          <w:lang w:eastAsia="zh-CN"/>
         </w:rPr>
         <w:drawing>
-          <wp:inline distT="0" distB="0" distL="0" distR="0">
-            <wp:extent cx="5334000" cy="4000500"/>
-            <wp:effectExtent l="0" t="0" r="0" b="0"/>
+          <wp:inline distT="0" distB="0" distL="0" distR="0" wp14:anchorId="0447E2CA" wp14:editId="54D42058">
+            <wp:extent cx="2891195" cy="2168396"/>
+            <wp:effectExtent l="0" t="0" r="4445" b="3810"/>
             <wp:docPr id="5" name="Picture 5"/>
             <wp:cNvGraphicFramePr>
               <a:graphicFrameLocks xmlns:a="http://schemas.openxmlformats.org/drawingml/2006/main" noChangeAspect="1"/>
@@ -307,7 +297,7 @@
                   <pic:spPr>
                     <a:xfrm>
                       <a:off x="0" y="0"/>
-                      <a:ext cx="5334000" cy="4000500"/>
+                      <a:ext cx="2890319" cy="2167739"/>
                     </a:xfrm>
                     <a:prstGeom prst="rect">
                       <a:avLst/>
@@ -319,6 +309,251 @@
           </wp:inline>
         </w:drawing>
       </w:r>
+      <w:r>
+        <w:rPr>
+          <w:noProof/>
+          <w:lang w:eastAsia="zh-CN"/>
+        </w:rPr>
+        <w:drawing>
+          <wp:inline distT="0" distB="0" distL="0" distR="0" wp14:anchorId="12BDE172" wp14:editId="197EA01E">
+            <wp:extent cx="2904200" cy="2176076"/>
+            <wp:effectExtent l="0" t="0" r="0" b="0"/>
+            <wp:docPr id="6" name="Picture 6"/>
+            <wp:cNvGraphicFramePr>
+              <a:graphicFrameLocks xmlns:a="http://schemas.openxmlformats.org/drawingml/2006/main" noChangeAspect="1"/>
+            </wp:cNvGraphicFramePr>
+            <a:graphic xmlns:a="http://schemas.openxmlformats.org/drawingml/2006/main">
+              <a:graphicData uri="http://schemas.openxmlformats.org/drawingml/2006/picture">
+                <pic:pic xmlns:pic="http://schemas.openxmlformats.org/drawingml/2006/picture">
+                  <pic:nvPicPr>
+                    <pic:cNvPr id="0" name="Picture 5"/>
+                    <pic:cNvPicPr>
+                      <a:picLocks noChangeAspect="1" noChangeArrowheads="1"/>
+                    </pic:cNvPicPr>
+                  </pic:nvPicPr>
+                  <pic:blipFill>
+                    <a:blip r:embed="rId10">
+                      <a:extLst>
+                        <a:ext uri="{28A0092B-C50C-407E-A947-70E740481C1C}">
+                          <a14:useLocalDpi xmlns:a14="http://schemas.microsoft.com/office/drawing/2010/main" val="0"/>
+                        </a:ext>
+                      </a:extLst>
+                    </a:blip>
+                    <a:srcRect/>
+                    <a:stretch>
+                      <a:fillRect/>
+                    </a:stretch>
+                  </pic:blipFill>
+                  <pic:spPr bwMode="auto">
+                    <a:xfrm>
+                      <a:off x="0" y="0"/>
+                      <a:ext cx="2904645" cy="2176410"/>
+                    </a:xfrm>
+                    <a:prstGeom prst="rect">
+                      <a:avLst/>
+                    </a:prstGeom>
+                    <a:noFill/>
+                    <a:ln>
+                      <a:noFill/>
+                    </a:ln>
+                  </pic:spPr>
+                </pic:pic>
+              </a:graphicData>
+            </a:graphic>
+          </wp:inline>
+        </w:drawing>
+      </w:r>
+    </w:p>
+    <w:p>
+      <w:pPr>
+        <w:rPr>
+          <w:rFonts w:hint="eastAsia"/>
+          <w:lang w:eastAsia="zh-CN"/>
+        </w:rPr>
+      </w:pPr>
+    </w:p>
+    <w:p>
+      <w:pPr>
+        <w:spacing w:line="360" w:lineRule="auto"/>
+        <w:rPr>
+          <w:rFonts w:ascii="Times New Roman" w:eastAsia="微软雅黑" w:hAnsi="Times New Roman" w:cs="Times New Roman" w:hint="eastAsia"/>
+          <w:sz w:val="24"/>
+          <w:szCs w:val="24"/>
+          <w:lang w:eastAsia="zh-CN"/>
+        </w:rPr>
+      </w:pPr>
+      <w:r>
+        <w:rPr>
+          <w:rFonts w:ascii="Times New Roman" w:eastAsia="微软雅黑" w:hAnsi="Times New Roman" w:cs="Times New Roman" w:hint="eastAsia"/>
+          <w:sz w:val="24"/>
+          <w:szCs w:val="24"/>
+          <w:lang w:eastAsia="zh-CN"/>
+        </w:rPr>
+        <w:lastRenderedPageBreak/>
+        <w:t>Then I look into different values under different income shocks and different asset status.</w:t>
+      </w:r>
+      <w:r>
+        <w:rPr>
+          <w:rFonts w:ascii="Times New Roman" w:eastAsia="微软雅黑" w:hAnsi="Times New Roman" w:cs="Times New Roman" w:hint="eastAsia"/>
+          <w:sz w:val="24"/>
+          <w:szCs w:val="24"/>
+          <w:lang w:eastAsia="zh-CN"/>
+        </w:rPr>
+        <w:t xml:space="preserve"> The pictures are too big to upload, so please refer to my file folder if needed. From the graphs, it can be seen that value distribution becomes more </w:t>
+      </w:r>
+      <w:proofErr w:type="spellStart"/>
+      <w:r>
+        <w:rPr>
+          <w:rFonts w:ascii="Times New Roman" w:eastAsia="微软雅黑" w:hAnsi="Times New Roman" w:cs="Times New Roman" w:hint="eastAsia"/>
+          <w:sz w:val="24"/>
+          <w:szCs w:val="24"/>
+          <w:lang w:eastAsia="zh-CN"/>
+        </w:rPr>
+        <w:t>shrinked</w:t>
+      </w:r>
+      <w:proofErr w:type="spellEnd"/>
+      <w:r>
+        <w:rPr>
+          <w:rFonts w:ascii="Times New Roman" w:eastAsia="微软雅黑" w:hAnsi="Times New Roman" w:cs="Times New Roman" w:hint="eastAsia"/>
+          <w:sz w:val="24"/>
+          <w:szCs w:val="24"/>
+          <w:lang w:eastAsia="zh-CN"/>
+        </w:rPr>
+        <w:t xml:space="preserve"> and concentrated and less dispersed.</w:t>
+      </w:r>
+    </w:p>
+    <w:p>
+      <w:pPr>
+        <w:spacing w:line="360" w:lineRule="auto"/>
+        <w:rPr>
+          <w:rFonts w:ascii="Times New Roman" w:eastAsia="微软雅黑" w:hAnsi="Times New Roman" w:cs="Times New Roman" w:hint="eastAsia"/>
+          <w:sz w:val="24"/>
+          <w:szCs w:val="24"/>
+          <w:lang w:eastAsia="zh-CN"/>
+        </w:rPr>
+      </w:pPr>
+      <w:r>
+        <w:rPr>
+          <w:rFonts w:ascii="Times New Roman" w:eastAsia="微软雅黑" w:hAnsi="Times New Roman" w:cs="Times New Roman" w:hint="eastAsia"/>
+          <w:sz w:val="24"/>
+          <w:szCs w:val="24"/>
+          <w:lang w:eastAsia="zh-CN"/>
+        </w:rPr>
+        <w:t xml:space="preserve">To sum up, from the model simulation, we see the UBI would decrease the total welfare of the society but help equalize it. Interestingly, other individual indices are becoming more unequally distributed seen from their </w:t>
+      </w:r>
+      <w:proofErr w:type="spellStart"/>
+      <w:r>
+        <w:rPr>
+          <w:rFonts w:ascii="Times New Roman" w:eastAsia="微软雅黑" w:hAnsi="Times New Roman" w:cs="Times New Roman" w:hint="eastAsia"/>
+          <w:sz w:val="24"/>
+          <w:szCs w:val="24"/>
+          <w:lang w:eastAsia="zh-CN"/>
+        </w:rPr>
+        <w:t>Gini</w:t>
+      </w:r>
+      <w:proofErr w:type="spellEnd"/>
+      <w:r>
+        <w:rPr>
+          <w:rFonts w:ascii="Times New Roman" w:eastAsia="微软雅黑" w:hAnsi="Times New Roman" w:cs="Times New Roman" w:hint="eastAsia"/>
+          <w:sz w:val="24"/>
+          <w:szCs w:val="24"/>
+          <w:lang w:eastAsia="zh-CN"/>
+        </w:rPr>
+        <w:t xml:space="preserve"> coefficients.</w:t>
+      </w:r>
+    </w:p>
+    <w:p>
+      <w:pPr>
+        <w:spacing w:line="360" w:lineRule="auto"/>
+        <w:rPr>
+          <w:rFonts w:ascii="Times New Roman" w:eastAsia="微软雅黑" w:hAnsi="Times New Roman" w:cs="Times New Roman" w:hint="eastAsia"/>
+          <w:sz w:val="24"/>
+          <w:szCs w:val="24"/>
+          <w:lang w:eastAsia="zh-CN"/>
+        </w:rPr>
+      </w:pPr>
+    </w:p>
+    <w:p>
+      <w:pPr>
+        <w:spacing w:line="360" w:lineRule="auto"/>
+        <w:rPr>
+          <w:rFonts w:ascii="Times New Roman" w:eastAsia="微软雅黑" w:hAnsi="Times New Roman" w:cs="Times New Roman" w:hint="eastAsia"/>
+          <w:sz w:val="24"/>
+          <w:szCs w:val="24"/>
+          <w:lang w:eastAsia="zh-CN"/>
+        </w:rPr>
+      </w:pPr>
+      <w:proofErr w:type="gramStart"/>
+      <w:r>
+        <w:rPr>
+          <w:rFonts w:ascii="Times New Roman" w:eastAsia="微软雅黑" w:hAnsi="Times New Roman" w:cs="Times New Roman" w:hint="eastAsia"/>
+          <w:sz w:val="24"/>
+          <w:szCs w:val="24"/>
+          <w:lang w:eastAsia="zh-CN"/>
+        </w:rPr>
+        <w:t>So sorry for the delay, Professor Krueger.</w:t>
+      </w:r>
+      <w:proofErr w:type="gramEnd"/>
+      <w:r>
+        <w:rPr>
+          <w:rFonts w:ascii="Times New Roman" w:eastAsia="微软雅黑" w:hAnsi="Times New Roman" w:cs="Times New Roman" w:hint="eastAsia"/>
+          <w:sz w:val="24"/>
+          <w:szCs w:val="24"/>
+          <w:lang w:eastAsia="zh-CN"/>
+        </w:rPr>
+        <w:t xml:space="preserve"> I really wish I could have more time to do the optional parts.</w:t>
+      </w:r>
+    </w:p>
+    <w:p>
+      <w:pPr>
+        <w:spacing w:line="360" w:lineRule="auto"/>
+        <w:rPr>
+          <w:rFonts w:ascii="Times New Roman" w:eastAsia="微软雅黑" w:hAnsi="Times New Roman" w:cs="Times New Roman" w:hint="eastAsia"/>
+          <w:sz w:val="24"/>
+          <w:szCs w:val="24"/>
+          <w:lang w:eastAsia="zh-CN"/>
+        </w:rPr>
+      </w:pPr>
+    </w:p>
+    <w:p>
+      <w:pPr>
+        <w:spacing w:line="360" w:lineRule="auto"/>
+        <w:rPr>
+          <w:rFonts w:ascii="Times New Roman" w:eastAsia="微软雅黑" w:hAnsi="Times New Roman" w:cs="Times New Roman" w:hint="eastAsia"/>
+          <w:sz w:val="24"/>
+          <w:szCs w:val="24"/>
+          <w:lang w:eastAsia="zh-CN"/>
+        </w:rPr>
+      </w:pPr>
+      <w:r>
+        <w:rPr>
+          <w:rFonts w:ascii="Times New Roman" w:eastAsia="微软雅黑" w:hAnsi="Times New Roman" w:cs="Times New Roman" w:hint="eastAsia"/>
+          <w:sz w:val="24"/>
+          <w:szCs w:val="24"/>
+          <w:lang w:eastAsia="zh-CN"/>
+        </w:rPr>
+        <w:t>Shasha</w:t>
+      </w:r>
+      <w:bookmarkStart w:id="0" w:name="_GoBack"/>
+      <w:bookmarkEnd w:id="0"/>
+      <w:r>
+        <w:rPr>
+          <w:rFonts w:ascii="Times New Roman" w:eastAsia="微软雅黑" w:hAnsi="Times New Roman" w:cs="Times New Roman" w:hint="eastAsia"/>
+          <w:sz w:val="24"/>
+          <w:szCs w:val="24"/>
+          <w:lang w:eastAsia="zh-CN"/>
+        </w:rPr>
+        <w:t xml:space="preserve"> </w:t>
+      </w:r>
+    </w:p>
+    <w:p/>
+    <w:p>
+      <w:pPr>
+        <w:rPr>
+          <w:rFonts w:hint="eastAsia"/>
+          <w:lang w:eastAsia="zh-CN"/>
+        </w:rPr>
+      </w:pPr>
     </w:p>
     <w:p/>
     <w:p/>
@@ -335,7 +570,7 @@
 </file>
 
 <file path=word/styles.xml><?xml version="1.0" encoding="utf-8"?>
-<w:styles xmlns:mc="http://schemas.openxmlformats.org/markup-compatibility/2006" xmlns:r="http://schemas.openxmlformats.org/officeDocument/2006/relationships" xmlns:w="http://schemas.openxmlformats.org/wordprocessingml/2006/main" xmlns:w14="http://schemas.microsoft.com/office/word/2010/wordml" xmlns:w15="http://schemas.microsoft.com/office/word/2012/wordml" xmlns:w16cid="http://schemas.microsoft.com/office/word/2016/wordml/cid" xmlns:w16se="http://schemas.microsoft.com/office/word/2015/wordml/symex" mc:Ignorable="w14 w15 w16se w16cid">
+<w:styles xmlns:mc="http://schemas.openxmlformats.org/markup-compatibility/2006" xmlns:r="http://schemas.openxmlformats.org/officeDocument/2006/relationships" xmlns:w="http://schemas.openxmlformats.org/wordprocessingml/2006/main" xmlns:w14="http://schemas.microsoft.com/office/word/2010/wordml" mc:Ignorable="w14">
   <w:docDefaults>
     <w:rPrDefault>
       <w:rPr>
@@ -351,394 +586,156 @@
       </w:pPr>
     </w:pPrDefault>
   </w:docDefaults>
-  <w:latentStyles w:defLockedState="0" w:defUIPriority="99" w:defSemiHidden="0" w:defUnhideWhenUsed="0" w:defQFormat="0" w:count="375">
-    <w:lsdException w:name="Normal" w:uiPriority="0" w:qFormat="1"/>
-    <w:lsdException w:name="heading 1" w:uiPriority="9" w:qFormat="1"/>
-    <w:lsdException w:name="heading 2" w:semiHidden="1" w:uiPriority="9" w:unhideWhenUsed="1" w:qFormat="1"/>
-    <w:lsdException w:name="heading 3" w:semiHidden="1" w:uiPriority="9" w:unhideWhenUsed="1" w:qFormat="1"/>
-    <w:lsdException w:name="heading 4" w:semiHidden="1" w:uiPriority="9" w:unhideWhenUsed="1" w:qFormat="1"/>
-    <w:lsdException w:name="heading 5" w:semiHidden="1" w:uiPriority="9" w:unhideWhenUsed="1" w:qFormat="1"/>
-    <w:lsdException w:name="heading 6" w:semiHidden="1" w:uiPriority="9" w:unhideWhenUsed="1" w:qFormat="1"/>
-    <w:lsdException w:name="heading 7" w:semiHidden="1" w:uiPriority="9" w:unhideWhenUsed="1" w:qFormat="1"/>
-    <w:lsdException w:name="heading 8" w:semiHidden="1" w:uiPriority="9" w:unhideWhenUsed="1" w:qFormat="1"/>
-    <w:lsdException w:name="heading 9" w:semiHidden="1" w:uiPriority="9" w:unhideWhenUsed="1" w:qFormat="1"/>
-    <w:lsdException w:name="index 1" w:semiHidden="1" w:unhideWhenUsed="1"/>
-    <w:lsdException w:name="index 2" w:semiHidden="1" w:unhideWhenUsed="1"/>
-    <w:lsdException w:name="index 3" w:semiHidden="1" w:unhideWhenUsed="1"/>
-    <w:lsdException w:name="index 4" w:semiHidden="1" w:unhideWhenUsed="1"/>
-    <w:lsdException w:name="index 5" w:semiHidden="1" w:unhideWhenUsed="1"/>
-    <w:lsdException w:name="index 6" w:semiHidden="1" w:unhideWhenUsed="1"/>
-    <w:lsdException w:name="index 7" w:semiHidden="1" w:unhideWhenUsed="1"/>
-    <w:lsdException w:name="index 8" w:semiHidden="1" w:unhideWhenUsed="1"/>
-    <w:lsdException w:name="index 9" w:semiHidden="1" w:unhideWhenUsed="1"/>
-    <w:lsdException w:name="toc 1" w:semiHidden="1" w:uiPriority="39" w:unhideWhenUsed="1"/>
-    <w:lsdException w:name="toc 2" w:semiHidden="1" w:uiPriority="39" w:unhideWhenUsed="1"/>
-    <w:lsdException w:name="toc 3" w:semiHidden="1" w:uiPriority="39" w:unhideWhenUsed="1"/>
-    <w:lsdException w:name="toc 4" w:semiHidden="1" w:uiPriority="39" w:unhideWhenUsed="1"/>
-    <w:lsdException w:name="toc 5" w:semiHidden="1" w:uiPriority="39" w:unhideWhenUsed="1"/>
-    <w:lsdException w:name="toc 6" w:semiHidden="1" w:uiPriority="39" w:unhideWhenUsed="1"/>
-    <w:lsdException w:name="toc 7" w:semiHidden="1" w:uiPriority="39" w:unhideWhenUsed="1"/>
-    <w:lsdException w:name="toc 8" w:semiHidden="1" w:uiPriority="39" w:unhideWhenUsed="1"/>
-    <w:lsdException w:name="toc 9" w:semiHidden="1" w:uiPriority="39" w:unhideWhenUsed="1"/>
-    <w:lsdException w:name="Normal Indent" w:semiHidden="1" w:unhideWhenUsed="1"/>
-    <w:lsdException w:name="footnote text" w:semiHidden="1" w:unhideWhenUsed="1"/>
-    <w:lsdException w:name="annotation text" w:semiHidden="1" w:unhideWhenUsed="1"/>
-    <w:lsdException w:name="header" w:semiHidden="1" w:unhideWhenUsed="1"/>
-    <w:lsdException w:name="footer" w:semiHidden="1" w:unhideWhenUsed="1"/>
-    <w:lsdException w:name="index heading" w:semiHidden="1" w:unhideWhenUsed="1"/>
-    <w:lsdException w:name="caption" w:semiHidden="1" w:uiPriority="35" w:unhideWhenUsed="1" w:qFormat="1"/>
-    <w:lsdException w:name="table of figures" w:semiHidden="1" w:unhideWhenUsed="1"/>
-    <w:lsdException w:name="envelope address" w:semiHidden="1" w:unhideWhenUsed="1"/>
-    <w:lsdException w:name="envelope return" w:semiHidden="1" w:unhideWhenUsed="1"/>
-    <w:lsdException w:name="footnote reference" w:semiHidden="1" w:unhideWhenUsed="1"/>
-    <w:lsdException w:name="annotation reference" w:semiHidden="1" w:unhideWhenUsed="1"/>
-    <w:lsdException w:name="line number" w:semiHidden="1" w:unhideWhenUsed="1"/>
-    <w:lsdException w:name="page number" w:semiHidden="1" w:unhideWhenUsed="1"/>
-    <w:lsdException w:name="endnote reference" w:semiHidden="1" w:unhideWhenUsed="1"/>
-    <w:lsdException w:name="endnote text" w:semiHidden="1" w:unhideWhenUsed="1"/>
-    <w:lsdException w:name="table of authorities" w:semiHidden="1" w:unhideWhenUsed="1"/>
-    <w:lsdException w:name="macro" w:semiHidden="1" w:unhideWhenUsed="1"/>
-    <w:lsdException w:name="toa heading" w:semiHidden="1" w:unhideWhenUsed="1"/>
-    <w:lsdException w:name="List" w:semiHidden="1" w:unhideWhenUsed="1"/>
-    <w:lsdException w:name="List Bullet" w:semiHidden="1" w:unhideWhenUsed="1"/>
-    <w:lsdException w:name="List Number" w:semiHidden="1" w:unhideWhenUsed="1"/>
-    <w:lsdException w:name="List 2" w:semiHidden="1" w:unhideWhenUsed="1"/>
-    <w:lsdException w:name="List 3" w:semiHidden="1" w:unhideWhenUsed="1"/>
-    <w:lsdException w:name="List 4" w:semiHidden="1" w:unhideWhenUsed="1"/>
-    <w:lsdException w:name="List 5" w:semiHidden="1" w:unhideWhenUsed="1"/>
-    <w:lsdException w:name="List Bullet 2" w:semiHidden="1" w:unhideWhenUsed="1"/>
-    <w:lsdException w:name="List Bullet 3" w:semiHidden="1" w:unhideWhenUsed="1"/>
-    <w:lsdException w:name="List Bullet 4" w:semiHidden="1" w:unhideWhenUsed="1"/>
-    <w:lsdException w:name="List Bullet 5" w:semiHidden="1" w:unhideWhenUsed="1"/>
-    <w:lsdException w:name="List Number 2" w:semiHidden="1" w:unhideWhenUsed="1"/>
-    <w:lsdException w:name="List Number 3" w:semiHidden="1" w:unhideWhenUsed="1"/>
-    <w:lsdException w:name="List Number 4" w:semiHidden="1" w:unhideWhenUsed="1"/>
-    <w:lsdException w:name="List Number 5" w:semiHidden="1" w:unhideWhenUsed="1"/>
-    <w:lsdException w:name="Title" w:uiPriority="10" w:qFormat="1"/>
-    <w:lsdException w:name="Closing" w:semiHidden="1" w:unhideWhenUsed="1"/>
-    <w:lsdException w:name="Signature" w:semiHidden="1" w:unhideWhenUsed="1"/>
-    <w:lsdException w:name="Default Paragraph Font" w:semiHidden="1" w:uiPriority="1" w:unhideWhenUsed="1"/>
-    <w:lsdException w:name="Body Text" w:semiHidden="1" w:unhideWhenUsed="1"/>
-    <w:lsdException w:name="Body Text Indent" w:semiHidden="1" w:unhideWhenUsed="1"/>
-    <w:lsdException w:name="List Continue" w:semiHidden="1" w:unhideWhenUsed="1"/>
-    <w:lsdException w:name="List Continue 2" w:semiHidden="1" w:unhideWhenUsed="1"/>
-    <w:lsdException w:name="List Continue 3" w:semiHidden="1" w:unhideWhenUsed="1"/>
-    <w:lsdException w:name="List Continue 4" w:semiHidden="1" w:unhideWhenUsed="1"/>
-    <w:lsdException w:name="List Continue 5" w:semiHidden="1" w:unhideWhenUsed="1"/>
-    <w:lsdException w:name="Message Header" w:semiHidden="1" w:unhideWhenUsed="1"/>
-    <w:lsdException w:name="Subtitle" w:uiPriority="11" w:qFormat="1"/>
-    <w:lsdException w:name="Salutation" w:semiHidden="1" w:unhideWhenUsed="1"/>
-    <w:lsdException w:name="Date" w:semiHidden="1" w:unhideWhenUsed="1"/>
-    <w:lsdException w:name="Body Text First Indent" w:semiHidden="1" w:unhideWhenUsed="1"/>
-    <w:lsdException w:name="Body Text First Indent 2" w:semiHidden="1" w:unhideWhenUsed="1"/>
-    <w:lsdException w:name="Note Heading" w:semiHidden="1" w:unhideWhenUsed="1"/>
-    <w:lsdException w:name="Body Text 2" w:semiHidden="1" w:unhideWhenUsed="1"/>
-    <w:lsdException w:name="Body Text 3" w:semiHidden="1" w:unhideWhenUsed="1"/>
-    <w:lsdException w:name="Body Text Indent 2" w:semiHidden="1" w:unhideWhenUsed="1"/>
-    <w:lsdException w:name="Body Text Indent 3" w:semiHidden="1" w:unhideWhenUsed="1"/>
-    <w:lsdException w:name="Block Text" w:semiHidden="1" w:unhideWhenUsed="1"/>
-    <w:lsdException w:name="Hyperlink" w:semiHidden="1" w:unhideWhenUsed="1"/>
-    <w:lsdException w:name="FollowedHyperlink" w:semiHidden="1" w:unhideWhenUsed="1"/>
-    <w:lsdException w:name="Strong" w:uiPriority="22" w:qFormat="1"/>
-    <w:lsdException w:name="Emphasis" w:uiPriority="20" w:qFormat="1"/>
-    <w:lsdException w:name="Document Map" w:semiHidden="1" w:unhideWhenUsed="1"/>
-    <w:lsdException w:name="Plain Text" w:semiHidden="1" w:unhideWhenUsed="1"/>
-    <w:lsdException w:name="E-mail Signature" w:semiHidden="1" w:unhideWhenUsed="1"/>
-    <w:lsdException w:name="HTML Top of Form" w:semiHidden="1" w:unhideWhenUsed="1"/>
-    <w:lsdException w:name="HTML Bottom of Form" w:semiHidden="1" w:unhideWhenUsed="1"/>
-    <w:lsdException w:name="Normal (Web)" w:semiHidden="1" w:unhideWhenUsed="1"/>
-    <w:lsdException w:name="HTML Acronym" w:semiHidden="1" w:unhideWhenUsed="1"/>
-    <w:lsdException w:name="HTML Address" w:semiHidden="1" w:unhideWhenUsed="1"/>
-    <w:lsdException w:name="HTML Cite" w:semiHidden="1" w:unhideWhenUsed="1"/>
-    <w:lsdException w:name="HTML Code" w:semiHidden="1" w:unhideWhenUsed="1"/>
-    <w:lsdException w:name="HTML Definition" w:semiHidden="1" w:unhideWhenUsed="1"/>
-    <w:lsdException w:name="HTML Keyboard" w:semiHidden="1" w:unhideWhenUsed="1"/>
-    <w:lsdException w:name="HTML Preformatted" w:semiHidden="1" w:unhideWhenUsed="1"/>
-    <w:lsdException w:name="HTML Sample" w:semiHidden="1" w:unhideWhenUsed="1"/>
-    <w:lsdException w:name="HTML Typewriter" w:semiHidden="1" w:unhideWhenUsed="1"/>
-    <w:lsdException w:name="HTML Variable" w:semiHidden="1" w:unhideWhenUsed="1"/>
-    <w:lsdException w:name="Normal Table" w:semiHidden="1" w:unhideWhenUsed="1"/>
-    <w:lsdException w:name="annotation subject" w:semiHidden="1" w:unhideWhenUsed="1"/>
-    <w:lsdException w:name="No List" w:semiHidden="1" w:unhideWhenUsed="1"/>
-    <w:lsdException w:name="Outline List 1" w:semiHidden="1" w:unhideWhenUsed="1"/>
-    <w:lsdException w:name="Outline List 2" w:semiHidden="1" w:unhideWhenUsed="1"/>
-    <w:lsdException w:name="Outline List 3" w:semiHidden="1" w:unhideWhenUsed="1"/>
-    <w:lsdException w:name="Table Simple 1" w:semiHidden="1" w:unhideWhenUsed="1"/>
-    <w:lsdException w:name="Table Simple 2" w:semiHidden="1" w:unhideWhenUsed="1"/>
-    <w:lsdException w:name="Table Simple 3" w:semiHidden="1" w:unhideWhenUsed="1"/>
-    <w:lsdException w:name="Table Classic 1" w:semiHidden="1" w:unhideWhenUsed="1"/>
-    <w:lsdException w:name="Table Classic 2" w:semiHidden="1" w:unhideWhenUsed="1"/>
-    <w:lsdException w:name="Table Classic 3" w:semiHidden="1" w:unhideWhenUsed="1"/>
-    <w:lsdException w:name="Table Classic 4" w:semiHidden="1" w:unhideWhenUsed="1"/>
-    <w:lsdException w:name="Table Colorful 1" w:semiHidden="1" w:unhideWhenUsed="1"/>
-    <w:lsdException w:name="Table Colorful 2" w:semiHidden="1" w:unhideWhenUsed="1"/>
-    <w:lsdException w:name="Table Colorful 3" w:semiHidden="1" w:unhideWhenUsed="1"/>
-    <w:lsdException w:name="Table Columns 1" w:semiHidden="1" w:unhideWhenUsed="1"/>
-    <w:lsdException w:name="Table Columns 2" w:semiHidden="1" w:unhideWhenUsed="1"/>
-    <w:lsdException w:name="Table Columns 3" w:semiHidden="1" w:unhideWhenUsed="1"/>
-    <w:lsdException w:name="Table Columns 4" w:semiHidden="1" w:unhideWhenUsed="1"/>
-    <w:lsdException w:name="Table Columns 5" w:semiHidden="1" w:unhideWhenUsed="1"/>
-    <w:lsdException w:name="Table Grid 1" w:semiHidden="1" w:unhideWhenUsed="1"/>
-    <w:lsdException w:name="Table Grid 2" w:semiHidden="1" w:unhideWhenUsed="1"/>
-    <w:lsdException w:name="Table Grid 3" w:semiHidden="1" w:unhideWhenUsed="1"/>
-    <w:lsdException w:name="Table Grid 4" w:semiHidden="1" w:unhideWhenUsed="1"/>
-    <w:lsdException w:name="Table Grid 5" w:semiHidden="1" w:unhideWhenUsed="1"/>
-    <w:lsdException w:name="Table Grid 6" w:semiHidden="1" w:unhideWhenUsed="1"/>
-    <w:lsdException w:name="Table Grid 7" w:semiHidden="1" w:unhideWhenUsed="1"/>
-    <w:lsdException w:name="Table Grid 8" w:semiHidden="1" w:unhideWhenUsed="1"/>
-    <w:lsdException w:name="Table List 1" w:semiHidden="1" w:unhideWhenUsed="1"/>
-    <w:lsdException w:name="Table List 2" w:semiHidden="1" w:unhideWhenUsed="1"/>
-    <w:lsdException w:name="Table List 3" w:semiHidden="1" w:unhideWhenUsed="1"/>
-    <w:lsdException w:name="Table List 4" w:semiHidden="1" w:unhideWhenUsed="1"/>
-    <w:lsdException w:name="Table List 5" w:semiHidden="1" w:unhideWhenUsed="1"/>
-    <w:lsdException w:name="Table List 6" w:semiHidden="1" w:unhideWhenUsed="1"/>
-    <w:lsdException w:name="Table List 7" w:semiHidden="1" w:unhideWhenUsed="1"/>
-    <w:lsdException w:name="Table List 8" w:semiHidden="1" w:unhideWhenUsed="1"/>
-    <w:lsdException w:name="Table 3D effects 1" w:semiHidden="1" w:unhideWhenUsed="1"/>
-    <w:lsdException w:name="Table 3D effects 2" w:semiHidden="1" w:unhideWhenUsed="1"/>
-    <w:lsdException w:name="Table 3D effects 3" w:semiHidden="1" w:unhideWhenUsed="1"/>
-    <w:lsdException w:name="Table Contemporary" w:semiHidden="1" w:unhideWhenUsed="1"/>
-    <w:lsdException w:name="Table Elegant" w:semiHidden="1" w:unhideWhenUsed="1"/>
-    <w:lsdException w:name="Table Professional" w:semiHidden="1" w:unhideWhenUsed="1"/>
-    <w:lsdException w:name="Table Subtle 1" w:semiHidden="1" w:unhideWhenUsed="1"/>
-    <w:lsdException w:name="Table Subtle 2" w:semiHidden="1" w:unhideWhenUsed="1"/>
-    <w:lsdException w:name="Table Web 1" w:semiHidden="1" w:unhideWhenUsed="1"/>
-    <w:lsdException w:name="Table Web 2" w:semiHidden="1" w:unhideWhenUsed="1"/>
-    <w:lsdException w:name="Table Web 3" w:semiHidden="1" w:unhideWhenUsed="1"/>
-    <w:lsdException w:name="Balloon Text" w:semiHidden="1" w:unhideWhenUsed="1"/>
-    <w:lsdException w:name="Table Grid" w:uiPriority="39"/>
-    <w:lsdException w:name="Table Theme" w:semiHidden="1" w:unhideWhenUsed="1"/>
-    <w:lsdException w:name="Placeholder Text" w:semiHidden="1"/>
-    <w:lsdException w:name="No Spacing" w:uiPriority="1" w:qFormat="1"/>
-    <w:lsdException w:name="Light Shading" w:uiPriority="60"/>
-    <w:lsdException w:name="Light List" w:uiPriority="61"/>
-    <w:lsdException w:name="Light Grid" w:uiPriority="62"/>
-    <w:lsdException w:name="Medium Shading 1" w:uiPriority="63"/>
-    <w:lsdException w:name="Medium Shading 2" w:uiPriority="64"/>
-    <w:lsdException w:name="Medium List 1" w:uiPriority="65"/>
-    <w:lsdException w:name="Medium List 2" w:uiPriority="66"/>
-    <w:lsdException w:name="Medium Grid 1" w:uiPriority="67"/>
-    <w:lsdException w:name="Medium Grid 2" w:uiPriority="68"/>
-    <w:lsdException w:name="Medium Grid 3" w:uiPriority="69"/>
-    <w:lsdException w:name="Dark List" w:uiPriority="70"/>
-    <w:lsdException w:name="Colorful Shading" w:uiPriority="71"/>
-    <w:lsdException w:name="Colorful List" w:uiPriority="72"/>
-    <w:lsdException w:name="Colorful Grid" w:uiPriority="73"/>
-    <w:lsdException w:name="Light Shading Accent 1" w:uiPriority="60"/>
-    <w:lsdException w:name="Light List Accent 1" w:uiPriority="61"/>
-    <w:lsdException w:name="Light Grid Accent 1" w:uiPriority="62"/>
-    <w:lsdException w:name="Medium Shading 1 Accent 1" w:uiPriority="63"/>
-    <w:lsdException w:name="Medium Shading 2 Accent 1" w:uiPriority="64"/>
-    <w:lsdException w:name="Medium List 1 Accent 1" w:uiPriority="65"/>
-    <w:lsdException w:name="Revision" w:semiHidden="1"/>
-    <w:lsdException w:name="List Paragraph" w:uiPriority="34" w:qFormat="1"/>
-    <w:lsdException w:name="Quote" w:uiPriority="29" w:qFormat="1"/>
-    <w:lsdException w:name="Intense Quote" w:uiPriority="30" w:qFormat="1"/>
-    <w:lsdException w:name="Medium List 2 Accent 1" w:uiPriority="66"/>
-    <w:lsdException w:name="Medium Grid 1 Accent 1" w:uiPriority="67"/>
-    <w:lsdException w:name="Medium Grid 2 Accent 1" w:uiPriority="68"/>
-    <w:lsdException w:name="Medium Grid 3 Accent 1" w:uiPriority="69"/>
-    <w:lsdException w:name="Dark List Accent 1" w:uiPriority="70"/>
-    <w:lsdException w:name="Colorful Shading Accent 1" w:uiPriority="71"/>
-    <w:lsdException w:name="Colorful List Accent 1" w:uiPriority="72"/>
-    <w:lsdException w:name="Colorful Grid Accent 1" w:uiPriority="73"/>
-    <w:lsdException w:name="Light Shading Accent 2" w:uiPriority="60"/>
-    <w:lsdException w:name="Light List Accent 2" w:uiPriority="61"/>
-    <w:lsdException w:name="Light Grid Accent 2" w:uiPriority="62"/>
-    <w:lsdException w:name="Medium Shading 1 Accent 2" w:uiPriority="63"/>
-    <w:lsdException w:name="Medium Shading 2 Accent 2" w:uiPriority="64"/>
-    <w:lsdException w:name="Medium List 1 Accent 2" w:uiPriority="65"/>
-    <w:lsdException w:name="Medium List 2 Accent 2" w:uiPriority="66"/>
-    <w:lsdException w:name="Medium Grid 1 Accent 2" w:uiPriority="67"/>
-    <w:lsdException w:name="Medium Grid 2 Accent 2" w:uiPriority="68"/>
-    <w:lsdException w:name="Medium Grid 3 Accent 2" w:uiPriority="69"/>
-    <w:lsdException w:name="Dark List Accent 2" w:uiPriority="70"/>
-    <w:lsdException w:name="Colorful Shading Accent 2" w:uiPriority="71"/>
-    <w:lsdException w:name="Colorful List Accent 2" w:uiPriority="72"/>
-    <w:lsdException w:name="Colorful Grid Accent 2" w:uiPriority="73"/>
-    <w:lsdException w:name="Light Shading Accent 3" w:uiPriority="60"/>
-    <w:lsdException w:name="Light List Accent 3" w:uiPriority="61"/>
-    <w:lsdException w:name="Light Grid Accent 3" w:uiPriority="62"/>
-    <w:lsdException w:name="Medium Shading 1 Accent 3" w:uiPriority="63"/>
-    <w:lsdException w:name="Medium Shading 2 Accent 3" w:uiPriority="64"/>
-    <w:lsdException w:name="Medium List 1 Accent 3" w:uiPriority="65"/>
-    <w:lsdException w:name="Medium List 2 Accent 3" w:uiPriority="66"/>
-    <w:lsdException w:name="Medium Grid 1 Accent 3" w:uiPriority="67"/>
-    <w:lsdException w:name="Medium Grid 2 Accent 3" w:uiPriority="68"/>
-    <w:lsdException w:name="Medium Grid 3 Accent 3" w:uiPriority="69"/>
-    <w:lsdException w:name="Dark List Accent 3" w:uiPriority="70"/>
-    <w:lsdException w:name="Colorful Shading Accent 3" w:uiPriority="71"/>
-    <w:lsdException w:name="Colorful List Accent 3" w:uiPriority="72"/>
-    <w:lsdException w:name="Colorful Grid Accent 3" w:uiPriority="73"/>
-    <w:lsdException w:name="Light Shading Accent 4" w:uiPriority="60"/>
-    <w:lsdException w:name="Light List Accent 4" w:uiPriority="61"/>
-    <w:lsdException w:name="Light Grid Accent 4" w:uiPriority="62"/>
-    <w:lsdException w:name="Medium Shading 1 Accent 4" w:uiPriority="63"/>
-    <w:lsdException w:name="Medium Shading 2 Accent 4" w:uiPriority="64"/>
-    <w:lsdException w:name="Medium List 1 Accent 4" w:uiPriority="65"/>
-    <w:lsdException w:name="Medium List 2 Accent 4" w:uiPriority="66"/>
-    <w:lsdException w:name="Medium Grid 1 Accent 4" w:uiPriority="67"/>
-    <w:lsdException w:name="Medium Grid 2 Accent 4" w:uiPriority="68"/>
-    <w:lsdException w:name="Medium Grid 3 Accent 4" w:uiPriority="69"/>
-    <w:lsdException w:name="Dark List Accent 4" w:uiPriority="70"/>
-    <w:lsdException w:name="Colorful Shading Accent 4" w:uiPriority="71"/>
-    <w:lsdException w:name="Colorful List Accent 4" w:uiPriority="72"/>
-    <w:lsdException w:name="Colorful Grid Accent 4" w:uiPriority="73"/>
-    <w:lsdException w:name="Light Shading Accent 5" w:uiPriority="60"/>
-    <w:lsdException w:name="Light List Accent 5" w:uiPriority="61"/>
-    <w:lsdException w:name="Light Grid Accent 5" w:uiPriority="62"/>
-    <w:lsdException w:name="Medium Shading 1 Accent 5" w:uiPriority="63"/>
-    <w:lsdException w:name="Medium Shading 2 Accent 5" w:uiPriority="64"/>
-    <w:lsdException w:name="Medium List 1 Accent 5" w:uiPriority="65"/>
-    <w:lsdException w:name="Medium List 2 Accent 5" w:uiPriority="66"/>
-    <w:lsdException w:name="Medium Grid 1 Accent 5" w:uiPriority="67"/>
-    <w:lsdException w:name="Medium Grid 2 Accent 5" w:uiPriority="68"/>
-    <w:lsdException w:name="Medium Grid 3 Accent 5" w:uiPriority="69"/>
-    <w:lsdException w:name="Dark List Accent 5" w:uiPriority="70"/>
-    <w:lsdException w:name="Colorful Shading Accent 5" w:uiPriority="71"/>
-    <w:lsdException w:name="Colorful List Accent 5" w:uiPriority="72"/>
-    <w:lsdException w:name="Colorful Grid Accent 5" w:uiPriority="73"/>
-    <w:lsdException w:name="Light Shading Accent 6" w:uiPriority="60"/>
-    <w:lsdException w:name="Light List Accent 6" w:uiPriority="61"/>
-    <w:lsdException w:name="Light Grid Accent 6" w:uiPriority="62"/>
-    <w:lsdException w:name="Medium Shading 1 Accent 6" w:uiPriority="63"/>
-    <w:lsdException w:name="Medium Shading 2 Accent 6" w:uiPriority="64"/>
-    <w:lsdException w:name="Medium List 1 Accent 6" w:uiPriority="65"/>
-    <w:lsdException w:name="Medium List 2 Accent 6" w:uiPriority="66"/>
-    <w:lsdException w:name="Medium Grid 1 Accent 6" w:uiPriority="67"/>
-    <w:lsdException w:name="Medium Grid 2 Accent 6" w:uiPriority="68"/>
-    <w:lsdException w:name="Medium Grid 3 Accent 6" w:uiPriority="69"/>
-    <w:lsdException w:name="Dark List Accent 6" w:uiPriority="70"/>
-    <w:lsdException w:name="Colorful Shading Accent 6" w:uiPriority="71"/>
-    <w:lsdException w:name="Colorful List Accent 6" w:uiPriority="72"/>
-    <w:lsdException w:name="Colorful Grid Accent 6" w:uiPriority="73"/>
-    <w:lsdException w:name="Subtle Emphasis" w:uiPriority="19" w:qFormat="1"/>
-    <w:lsdException w:name="Intense Emphasis" w:uiPriority="21" w:qFormat="1"/>
-    <w:lsdException w:name="Subtle Reference" w:uiPriority="31" w:qFormat="1"/>
-    <w:lsdException w:name="Intense Reference" w:uiPriority="32" w:qFormat="1"/>
-    <w:lsdException w:name="Book Title" w:uiPriority="33" w:qFormat="1"/>
-    <w:lsdException w:name="Bibliography" w:semiHidden="1" w:uiPriority="37" w:unhideWhenUsed="1"/>
-    <w:lsdException w:name="TOC Heading" w:semiHidden="1" w:uiPriority="39" w:unhideWhenUsed="1" w:qFormat="1"/>
-    <w:lsdException w:name="Plain Table 1" w:uiPriority="41"/>
-    <w:lsdException w:name="Plain Table 2" w:uiPriority="42"/>
-    <w:lsdException w:name="Plain Table 3" w:uiPriority="43"/>
-    <w:lsdException w:name="Plain Table 4" w:uiPriority="44"/>
-    <w:lsdException w:name="Plain Table 5" w:uiPriority="45"/>
-    <w:lsdException w:name="Grid Table Light" w:uiPriority="40"/>
-    <w:lsdException w:name="Grid Table 1 Light" w:uiPriority="46"/>
-    <w:lsdException w:name="Grid Table 2" w:uiPriority="47"/>
-    <w:lsdException w:name="Grid Table 3" w:uiPriority="48"/>
-    <w:lsdException w:name="Grid Table 4" w:uiPriority="49"/>
-    <w:lsdException w:name="Grid Table 5 Dark" w:uiPriority="50"/>
-    <w:lsdException w:name="Grid Table 6 Colorful" w:uiPriority="51"/>
-    <w:lsdException w:name="Grid Table 7 Colorful" w:uiPriority="52"/>
-    <w:lsdException w:name="Grid Table 1 Light Accent 1" w:uiPriority="46"/>
-    <w:lsdException w:name="Grid Table 2 Accent 1" w:uiPriority="47"/>
-    <w:lsdException w:name="Grid Table 3 Accent 1" w:uiPriority="48"/>
-    <w:lsdException w:name="Grid Table 4 Accent 1" w:uiPriority="49"/>
-    <w:lsdException w:name="Grid Table 5 Dark Accent 1" w:uiPriority="50"/>
-    <w:lsdException w:name="Grid Table 6 Colorful Accent 1" w:uiPriority="51"/>
-    <w:lsdException w:name="Grid Table 7 Colorful Accent 1" w:uiPriority="52"/>
-    <w:lsdException w:name="Grid Table 1 Light Accent 2" w:uiPriority="46"/>
-    <w:lsdException w:name="Grid Table 2 Accent 2" w:uiPriority="47"/>
-    <w:lsdException w:name="Grid Table 3 Accent 2" w:uiPriority="48"/>
-    <w:lsdException w:name="Grid Table 4 Accent 2" w:uiPriority="49"/>
-    <w:lsdException w:name="Grid Table 5 Dark Accent 2" w:uiPriority="50"/>
-    <w:lsdException w:name="Grid Table 6 Colorful Accent 2" w:uiPriority="51"/>
-    <w:lsdException w:name="Grid Table 7 Colorful Accent 2" w:uiPriority="52"/>
-    <w:lsdException w:name="Grid Table 1 Light Accent 3" w:uiPriority="46"/>
-    <w:lsdException w:name="Grid Table 2 Accent 3" w:uiPriority="47"/>
-    <w:lsdException w:name="Grid Table 3 Accent 3" w:uiPriority="48"/>
-    <w:lsdException w:name="Grid Table 4 Accent 3" w:uiPriority="49"/>
-    <w:lsdException w:name="Grid Table 5 Dark Accent 3" w:uiPriority="50"/>
-    <w:lsdException w:name="Grid Table 6 Colorful Accent 3" w:uiPriority="51"/>
-    <w:lsdException w:name="Grid Table 7 Colorful Accent 3" w:uiPriority="52"/>
-    <w:lsdException w:name="Grid Table 1 Light Accent 4" w:uiPriority="46"/>
-    <w:lsdException w:name="Grid Table 2 Accent 4" w:uiPriority="47"/>
-    <w:lsdException w:name="Grid Table 3 Accent 4" w:uiPriority="48"/>
-    <w:lsdException w:name="Grid Table 4 Accent 4" w:uiPriority="49"/>
-    <w:lsdException w:name="Grid Table 5 Dark Accent 4" w:uiPriority="50"/>
-    <w:lsdException w:name="Grid Table 6 Colorful Accent 4" w:uiPriority="51"/>
-    <w:lsdException w:name="Grid Table 7 Colorful Accent 4" w:uiPriority="52"/>
-    <w:lsdException w:name="Grid Table 1 Light Accent 5" w:uiPriority="46"/>
-    <w:lsdException w:name="Grid Table 2 Accent 5" w:uiPriority="47"/>
-    <w:lsdException w:name="Grid Table 3 Accent 5" w:uiPriority="48"/>
-    <w:lsdException w:name="Grid Table 4 Accent 5" w:uiPriority="49"/>
-    <w:lsdException w:name="Grid Table 5 Dark Accent 5" w:uiPriority="50"/>
-    <w:lsdException w:name="Grid Table 6 Colorful Accent 5" w:uiPriority="51"/>
-    <w:lsdException w:name="Grid Table 7 Colorful Accent 5" w:uiPriority="52"/>
-    <w:lsdException w:name="Grid Table 1 Light Accent 6" w:uiPriority="46"/>
-    <w:lsdException w:name="Grid Table 2 Accent 6" w:uiPriority="47"/>
-    <w:lsdException w:name="Grid Table 3 Accent 6" w:uiPriority="48"/>
-    <w:lsdException w:name="Grid Table 4 Accent 6" w:uiPriority="49"/>
-    <w:lsdException w:name="Grid Table 5 Dark Accent 6" w:uiPriority="50"/>
-    <w:lsdException w:name="Grid Table 6 Colorful Accent 6" w:uiPriority="51"/>
-    <w:lsdException w:name="Grid Table 7 Colorful Accent 6" w:uiPriority="52"/>
-    <w:lsdException w:name="List Table 1 Light" w:uiPriority="46"/>
-    <w:lsdException w:name="List Table 2" w:uiPriority="47"/>
-    <w:lsdException w:name="List Table 3" w:uiPriority="48"/>
-    <w:lsdException w:name="List Table 4" w:uiPriority="49"/>
-    <w:lsdException w:name="List Table 5 Dark" w:uiPriority="50"/>
-    <w:lsdException w:name="List Table 6 Colorful" w:uiPriority="51"/>
-    <w:lsdException w:name="List Table 7 Colorful" w:uiPriority="52"/>
-    <w:lsdException w:name="List Table 1 Light Accent 1" w:uiPriority="46"/>
-    <w:lsdException w:name="List Table 2 Accent 1" w:uiPriority="47"/>
-    <w:lsdException w:name="List Table 3 Accent 1" w:uiPriority="48"/>
-    <w:lsdException w:name="List Table 4 Accent 1" w:uiPriority="49"/>
-    <w:lsdException w:name="List Table 5 Dark Accent 1" w:uiPriority="50"/>
-    <w:lsdException w:name="List Table 6 Colorful Accent 1" w:uiPriority="51"/>
-    <w:lsdException w:name="List Table 7 Colorful Accent 1" w:uiPriority="52"/>
-    <w:lsdException w:name="List Table 1 Light Accent 2" w:uiPriority="46"/>
-    <w:lsdException w:name="List Table 2 Accent 2" w:uiPriority="47"/>
-    <w:lsdException w:name="List Table 3 Accent 2" w:uiPriority="48"/>
-    <w:lsdException w:name="List Table 4 Accent 2" w:uiPriority="49"/>
-    <w:lsdException w:name="List Table 5 Dark Accent 2" w:uiPriority="50"/>
-    <w:lsdException w:name="List Table 6 Colorful Accent 2" w:uiPriority="51"/>
-    <w:lsdException w:name="List Table 7 Colorful Accent 2" w:uiPriority="52"/>
-    <w:lsdException w:name="List Table 1 Light Accent 3" w:uiPriority="46"/>
-    <w:lsdException w:name="List Table 2 Accent 3" w:uiPriority="47"/>
-    <w:lsdException w:name="List Table 3 Accent 3" w:uiPriority="48"/>
-    <w:lsdException w:name="List Table 4 Accent 3" w:uiPriority="49"/>
-    <w:lsdException w:name="List Table 5 Dark Accent 3" w:uiPriority="50"/>
-    <w:lsdException w:name="List Table 6 Colorful Accent 3" w:uiPriority="51"/>
-    <w:lsdException w:name="List Table 7 Colorful Accent 3" w:uiPriority="52"/>
-    <w:lsdException w:name="List Table 1 Light Accent 4" w:uiPriority="46"/>
-    <w:lsdException w:name="List Table 2 Accent 4" w:uiPriority="47"/>
-    <w:lsdException w:name="List Table 3 Accent 4" w:uiPriority="48"/>
-    <w:lsdException w:name="List Table 4 Accent 4" w:uiPriority="49"/>
-    <w:lsdException w:name="List Table 5 Dark Accent 4" w:uiPriority="50"/>
-    <w:lsdException w:name="List Table 6 Colorful Accent 4" w:uiPriority="51"/>
-    <w:lsdException w:name="List Table 7 Colorful Accent 4" w:uiPriority="52"/>
-    <w:lsdException w:name="List Table 1 Light Accent 5" w:uiPriority="46"/>
-    <w:lsdException w:name="List Table 2 Accent 5" w:uiPriority="47"/>
-    <w:lsdException w:name="List Table 3 Accent 5" w:uiPriority="48"/>
-    <w:lsdException w:name="List Table 4 Accent 5" w:uiPriority="49"/>
-    <w:lsdException w:name="List Table 5 Dark Accent 5" w:uiPriority="50"/>
-    <w:lsdException w:name="List Table 6 Colorful Accent 5" w:uiPriority="51"/>
-    <w:lsdException w:name="List Table 7 Colorful Accent 5" w:uiPriority="52"/>
-    <w:lsdException w:name="List Table 1 Light Accent 6" w:uiPriority="46"/>
-    <w:lsdException w:name="List Table 2 Accent 6" w:uiPriority="47"/>
-    <w:lsdException w:name="List Table 3 Accent 6" w:uiPriority="48"/>
-    <w:lsdException w:name="List Table 4 Accent 6" w:uiPriority="49"/>
-    <w:lsdException w:name="List Table 5 Dark Accent 6" w:uiPriority="50"/>
-    <w:lsdException w:name="List Table 6 Colorful Accent 6" w:uiPriority="51"/>
-    <w:lsdException w:name="List Table 7 Colorful Accent 6" w:uiPriority="52"/>
-    <w:lsdException w:name="Mention" w:semiHidden="1" w:unhideWhenUsed="1"/>
-    <w:lsdException w:name="Smart Hyperlink" w:semiHidden="1" w:unhideWhenUsed="1"/>
-    <w:lsdException w:name="Hashtag" w:semiHidden="1" w:unhideWhenUsed="1"/>
-    <w:lsdException w:name="Unresolved Mention" w:semiHidden="1" w:unhideWhenUsed="1"/>
+  <w:latentStyles w:defLockedState="0" w:defUIPriority="99" w:defSemiHidden="1" w:defUnhideWhenUsed="1" w:defQFormat="0" w:count="267">
+    <w:lsdException w:name="Normal" w:semiHidden="0" w:uiPriority="0" w:unhideWhenUsed="0" w:qFormat="1"/>
+    <w:lsdException w:name="heading 1" w:semiHidden="0" w:uiPriority="9" w:unhideWhenUsed="0" w:qFormat="1"/>
+    <w:lsdException w:name="heading 2" w:uiPriority="9" w:qFormat="1"/>
+    <w:lsdException w:name="heading 3" w:uiPriority="9" w:qFormat="1"/>
+    <w:lsdException w:name="heading 4" w:uiPriority="9" w:qFormat="1"/>
+    <w:lsdException w:name="heading 5" w:uiPriority="9" w:qFormat="1"/>
+    <w:lsdException w:name="heading 6" w:uiPriority="9" w:qFormat="1"/>
+    <w:lsdException w:name="heading 7" w:uiPriority="9" w:qFormat="1"/>
+    <w:lsdException w:name="heading 8" w:uiPriority="9" w:qFormat="1"/>
+    <w:lsdException w:name="heading 9" w:uiPriority="9" w:qFormat="1"/>
+    <w:lsdException w:name="toc 1" w:uiPriority="39"/>
+    <w:lsdException w:name="toc 2" w:uiPriority="39"/>
+    <w:lsdException w:name="toc 3" w:uiPriority="39"/>
+    <w:lsdException w:name="toc 4" w:uiPriority="39"/>
+    <w:lsdException w:name="toc 5" w:uiPriority="39"/>
+    <w:lsdException w:name="toc 6" w:uiPriority="39"/>
+    <w:lsdException w:name="toc 7" w:uiPriority="39"/>
+    <w:lsdException w:name="toc 8" w:uiPriority="39"/>
+    <w:lsdException w:name="toc 9" w:uiPriority="39"/>
+    <w:lsdException w:name="caption" w:uiPriority="35" w:qFormat="1"/>
+    <w:lsdException w:name="Title" w:semiHidden="0" w:uiPriority="10" w:unhideWhenUsed="0" w:qFormat="1"/>
+    <w:lsdException w:name="Default Paragraph Font" w:uiPriority="1"/>
+    <w:lsdException w:name="Subtitle" w:semiHidden="0" w:uiPriority="11" w:unhideWhenUsed="0" w:qFormat="1"/>
+    <w:lsdException w:name="Strong" w:semiHidden="0" w:uiPriority="22" w:unhideWhenUsed="0" w:qFormat="1"/>
+    <w:lsdException w:name="Emphasis" w:semiHidden="0" w:uiPriority="20" w:unhideWhenUsed="0" w:qFormat="1"/>
+    <w:lsdException w:name="Table Grid" w:semiHidden="0" w:uiPriority="39" w:unhideWhenUsed="0"/>
+    <w:lsdException w:name="Placeholder Text" w:unhideWhenUsed="0"/>
+    <w:lsdException w:name="No Spacing" w:semiHidden="0" w:uiPriority="1" w:unhideWhenUsed="0" w:qFormat="1"/>
+    <w:lsdException w:name="Light Shading" w:semiHidden="0" w:uiPriority="60" w:unhideWhenUsed="0"/>
+    <w:lsdException w:name="Light List" w:semiHidden="0" w:uiPriority="61" w:unhideWhenUsed="0"/>
+    <w:lsdException w:name="Light Grid" w:semiHidden="0" w:uiPriority="62" w:unhideWhenUsed="0"/>
+    <w:lsdException w:name="Medium Shading 1" w:semiHidden="0" w:uiPriority="63" w:unhideWhenUsed="0"/>
+    <w:lsdException w:name="Medium Shading 2" w:semiHidden="0" w:uiPriority="64" w:unhideWhenUsed="0"/>
+    <w:lsdException w:name="Medium List 1" w:semiHidden="0" w:uiPriority="65" w:unhideWhenUsed="0"/>
+    <w:lsdException w:name="Medium List 2" w:semiHidden="0" w:uiPriority="66" w:unhideWhenUsed="0"/>
+    <w:lsdException w:name="Medium Grid 1" w:semiHidden="0" w:uiPriority="67" w:unhideWhenUsed="0"/>
+    <w:lsdException w:name="Medium Grid 2" w:semiHidden="0" w:uiPriority="68" w:unhideWhenUsed="0"/>
+    <w:lsdException w:name="Medium Grid 3" w:semiHidden="0" w:uiPriority="69" w:unhideWhenUsed="0"/>
+    <w:lsdException w:name="Dark List" w:semiHidden="0" w:uiPriority="70" w:unhideWhenUsed="0"/>
+    <w:lsdException w:name="Colorful Shading" w:semiHidden="0" w:uiPriority="71" w:unhideWhenUsed="0"/>
+    <w:lsdException w:name="Colorful List" w:semiHidden="0" w:uiPriority="72" w:unhideWhenUsed="0"/>
+    <w:lsdException w:name="Colorful Grid" w:semiHidden="0" w:uiPriority="73" w:unhideWhenUsed="0"/>
+    <w:lsdException w:name="Light Shading Accent 1" w:semiHidden="0" w:uiPriority="60" w:unhideWhenUsed="0"/>
+    <w:lsdException w:name="Light List Accent 1" w:semiHidden="0" w:uiPriority="61" w:unhideWhenUsed="0"/>
+    <w:lsdException w:name="Light Grid Accent 1" w:semiHidden="0" w:uiPriority="62" w:unhideWhenUsed="0"/>
+    <w:lsdException w:name="Medium Shading 1 Accent 1" w:semiHidden="0" w:uiPriority="63" w:unhideWhenUsed="0"/>
+    <w:lsdException w:name="Medium Shading 2 Accent 1" w:semiHidden="0" w:uiPriority="64" w:unhideWhenUsed="0"/>
+    <w:lsdException w:name="Medium List 1 Accent 1" w:semiHidden="0" w:uiPriority="65" w:unhideWhenUsed="0"/>
+    <w:lsdException w:name="Revision" w:unhideWhenUsed="0"/>
+    <w:lsdException w:name="List Paragraph" w:semiHidden="0" w:uiPriority="34" w:unhideWhenUsed="0" w:qFormat="1"/>
+    <w:lsdException w:name="Quote" w:semiHidden="0" w:uiPriority="29" w:unhideWhenUsed="0" w:qFormat="1"/>
+    <w:lsdException w:name="Intense Quote" w:semiHidden="0" w:uiPriority="30" w:unhideWhenUsed="0" w:qFormat="1"/>
+    <w:lsdException w:name="Medium List 2 Accent 1" w:semiHidden="0" w:uiPriority="66" w:unhideWhenUsed="0"/>
+    <w:lsdException w:name="Medium Grid 1 Accent 1" w:semiHidden="0" w:uiPriority="67" w:unhideWhenUsed="0"/>
+    <w:lsdException w:name="Medium Grid 2 Accent 1" w:semiHidden="0" w:uiPriority="68" w:unhideWhenUsed="0"/>
+    <w:lsdException w:name="Medium Grid 3 Accent 1" w:semiHidden="0" w:uiPriority="69" w:unhideWhenUsed="0"/>
+    <w:lsdException w:name="Dark List Accent 1" w:semiHidden="0" w:uiPriority="70" w:unhideWhenUsed="0"/>
+    <w:lsdException w:name="Colorful Shading Accent 1" w:semiHidden="0" w:uiPriority="71" w:unhideWhenUsed="0"/>
+    <w:lsdException w:name="Colorful List Accent 1" w:semiHidden="0" w:uiPriority="72" w:unhideWhenUsed="0"/>
+    <w:lsdException w:name="Colorful Grid Accent 1" w:semiHidden="0" w:uiPriority="73" w:unhideWhenUsed="0"/>
+    <w:lsdException w:name="Light Shading Accent 2" w:semiHidden="0" w:uiPriority="60" w:unhideWhenUsed="0"/>
+    <w:lsdException w:name="Light List Accent 2" w:semiHidden="0" w:uiPriority="61" w:unhideWhenUsed="0"/>
+    <w:lsdException w:name="Light Grid Accent 2" w:semiHidden="0" w:uiPriority="62" w:unhideWhenUsed="0"/>
+    <w:lsdException w:name="Medium Shading 1 Accent 2" w:semiHidden="0" w:uiPriority="63" w:unhideWhenUsed="0"/>
+    <w:lsdException w:name="Medium Shading 2 Accent 2" w:semiHidden="0" w:uiPriority="64" w:unhideWhenUsed="0"/>
+    <w:lsdException w:name="Medium List 1 Accent 2" w:semiHidden="0" w:uiPriority="65" w:unhideWhenUsed="0"/>
+    <w:lsdException w:name="Medium List 2 Accent 2" w:semiHidden="0" w:uiPriority="66" w:unhideWhenUsed="0"/>
+    <w:lsdException w:name="Medium Grid 1 Accent 2" w:semiHidden="0" w:uiPriority="67" w:unhideWhenUsed="0"/>
+    <w:lsdException w:name="Medium Grid 2 Accent 2" w:semiHidden="0" w:uiPriority="68" w:unhideWhenUsed="0"/>
+    <w:lsdException w:name="Medium Grid 3 Accent 2" w:semiHidden="0" w:uiPriority="69" w:unhideWhenUsed="0"/>
+    <w:lsdException w:name="Dark List Accent 2" w:semiHidden="0" w:uiPriority="70" w:unhideWhenUsed="0"/>
+    <w:lsdException w:name="Colorful Shading Accent 2" w:semiHidden="0" w:uiPriority="71" w:unhideWhenUsed="0"/>
+    <w:lsdException w:name="Colorful List Accent 2" w:semiHidden="0" w:uiPriority="72" w:unhideWhenUsed="0"/>
+    <w:lsdException w:name="Colorful Grid Accent 2" w:semiHidden="0" w:uiPriority="73" w:unhideWhenUsed="0"/>
+    <w:lsdException w:name="Light Shading Accent 3" w:semiHidden="0" w:uiPriority="60" w:unhideWhenUsed="0"/>
+    <w:lsdException w:name="Light List Accent 3" w:semiHidden="0" w:uiPriority="61" w:unhideWhenUsed="0"/>
+    <w:lsdException w:name="Light Grid Accent 3" w:semiHidden="0" w:uiPriority="62" w:unhideWhenUsed="0"/>
+    <w:lsdException w:name="Medium Shading 1 Accent 3" w:semiHidden="0" w:uiPriority="63" w:unhideWhenUsed="0"/>
+    <w:lsdException w:name="Medium Shading 2 Accent 3" w:semiHidden="0" w:uiPriority="64" w:unhideWhenUsed="0"/>
+    <w:lsdException w:name="Medium List 1 Accent 3" w:semiHidden="0" w:uiPriority="65" w:unhideWhenUsed="0"/>
+    <w:lsdException w:name="Medium List 2 Accent 3" w:semiHidden="0" w:uiPriority="66" w:unhideWhenUsed="0"/>
+    <w:lsdException w:name="Medium Grid 1 Accent 3" w:semiHidden="0" w:uiPriority="67" w:unhideWhenUsed="0"/>
+    <w:lsdException w:name="Medium Grid 2 Accent 3" w:semiHidden="0" w:uiPriority="68" w:unhideWhenUsed="0"/>
+    <w:lsdException w:name="Medium Grid 3 Accent 3" w:semiHidden="0" w:uiPriority="69" w:unhideWhenUsed="0"/>
+    <w:lsdException w:name="Dark List Accent 3" w:semiHidden="0" w:uiPriority="70" w:unhideWhenUsed="0"/>
+    <w:lsdException w:name="Colorful Shading Accent 3" w:semiHidden="0" w:uiPriority="71" w:unhideWhenUsed="0"/>
+    <w:lsdException w:name="Colorful List Accent 3" w:semiHidden="0" w:uiPriority="72" w:unhideWhenUsed="0"/>
+    <w:lsdException w:name="Colorful Grid Accent 3" w:semiHidden="0" w:uiPriority="73" w:unhideWhenUsed="0"/>
+    <w:lsdException w:name="Light Shading Accent 4" w:semiHidden="0" w:uiPriority="60" w:unhideWhenUsed="0"/>
+    <w:lsdException w:name="Light List Accent 4" w:semiHidden="0" w:uiPriority="61" w:unhideWhenUsed="0"/>
+    <w:lsdException w:name="Light Grid Accent 4" w:semiHidden="0" w:uiPriority="62" w:unhideWhenUsed="0"/>
+    <w:lsdException w:name="Medium Shading 1 Accent 4" w:semiHidden="0" w:uiPriority="63" w:unhideWhenUsed="0"/>
+    <w:lsdException w:name="Medium Shading 2 Accent 4" w:semiHidden="0" w:uiPriority="64" w:unhideWhenUsed="0"/>
+    <w:lsdException w:name="Medium List 1 Accent 4" w:semiHidden="0" w:uiPriority="65" w:unhideWhenUsed="0"/>
+    <w:lsdException w:name="Medium List 2 Accent 4" w:semiHidden="0" w:uiPriority="66" w:unhideWhenUsed="0"/>
+    <w:lsdException w:name="Medium Grid 1 Accent 4" w:semiHidden="0" w:uiPriority="67" w:unhideWhenUsed="0"/>
+    <w:lsdException w:name="Medium Grid 2 Accent 4" w:semiHidden="0" w:uiPriority="68" w:unhideWhenUsed="0"/>
+    <w:lsdException w:name="Medium Grid 3 Accent 4" w:semiHidden="0" w:uiPriority="69" w:unhideWhenUsed="0"/>
+    <w:lsdException w:name="Dark List Accent 4" w:semiHidden="0" w:uiPriority="70" w:unhideWhenUsed="0"/>
+    <w:lsdException w:name="Colorful Shading Accent 4" w:semiHidden="0" w:uiPriority="71" w:unhideWhenUsed="0"/>
+    <w:lsdException w:name="Colorful List Accent 4" w:semiHidden="0" w:uiPriority="72" w:unhideWhenUsed="0"/>
+    <w:lsdException w:name="Colorful Grid Accent 4" w:semiHidden="0" w:uiPriority="73" w:unhideWhenUsed="0"/>
+    <w:lsdException w:name="Light Shading Accent 5" w:semiHidden="0" w:uiPriority="60" w:unhideWhenUsed="0"/>
+    <w:lsdException w:name="Light List Accent 5" w:semiHidden="0" w:uiPriority="61" w:unhideWhenUsed="0"/>
+    <w:lsdException w:name="Light Grid Accent 5" w:semiHidden="0" w:uiPriority="62" w:unhideWhenUsed="0"/>
+    <w:lsdException w:name="Medium Shading 1 Accent 5" w:semiHidden="0" w:uiPriority="63" w:unhideWhenUsed="0"/>
+    <w:lsdException w:name="Medium Shading 2 Accent 5" w:semiHidden="0" w:uiPriority="64" w:unhideWhenUsed="0"/>
+    <w:lsdException w:name="Medium List 1 Accent 5" w:semiHidden="0" w:uiPriority="65" w:unhideWhenUsed="0"/>
+    <w:lsdException w:name="Medium List 2 Accent 5" w:semiHidden="0" w:uiPriority="66" w:unhideWhenUsed="0"/>
+    <w:lsdException w:name="Medium Grid 1 Accent 5" w:semiHidden="0" w:uiPriority="67" w:unhideWhenUsed="0"/>
+    <w:lsdException w:name="Medium Grid 2 Accent 5" w:semiHidden="0" w:uiPriority="68" w:unhideWhenUsed="0"/>
+    <w:lsdException w:name="Medium Grid 3 Accent 5" w:semiHidden="0" w:uiPriority="69" w:unhideWhenUsed="0"/>
+    <w:lsdException w:name="Dark List Accent 5" w:semiHidden="0" w:uiPriority="70" w:unhideWhenUsed="0"/>
+    <w:lsdException w:name="Colorful Shading Accent 5" w:semiHidden="0" w:uiPriority="71" w:unhideWhenUsed="0"/>
+    <w:lsdException w:name="Colorful List Accent 5" w:semiHidden="0" w:uiPriority="72" w:unhideWhenUsed="0"/>
+    <w:lsdException w:name="Colorful Grid Accent 5" w:semiHidden="0" w:uiPriority="73" w:unhideWhenUsed="0"/>
+    <w:lsdException w:name="Light Shading Accent 6" w:semiHidden="0" w:uiPriority="60" w:unhideWhenUsed="0"/>
+    <w:lsdException w:name="Light List Accent 6" w:semiHidden="0" w:uiPriority="61" w:unhideWhenUsed="0"/>
+    <w:lsdException w:name="Light Grid Accent 6" w:semiHidden="0" w:uiPriority="62" w:unhideWhenUsed="0"/>
+    <w:lsdException w:name="Medium Shading 1 Accent 6" w:semiHidden="0" w:uiPriority="63" w:unhideWhenUsed="0"/>
+    <w:lsdException w:name="Medium Shading 2 Accent 6" w:semiHidden="0" w:uiPriority="64" w:unhideWhenUsed="0"/>
+    <w:lsdException w:name="Medium List 1 Accent 6" w:semiHidden="0" w:uiPriority="65" w:unhideWhenUsed="0"/>
+    <w:lsdException w:name="Medium List 2 Accent 6" w:semiHidden="0" w:uiPriority="66" w:unhideWhenUsed="0"/>
+    <w:lsdException w:name="Medium Grid 1 Accent 6" w:semiHidden="0" w:uiPriority="67" w:unhideWhenUsed="0"/>
+    <w:lsdException w:name="Medium Grid 2 Accent 6" w:semiHidden="0" w:uiPriority="68" w:unhideWhenUsed="0"/>
+    <w:lsdException w:name="Medium Grid 3 Accent 6" w:semiHidden="0" w:uiPriority="69" w:unhideWhenUsed="0"/>
+    <w:lsdException w:name="Dark List Accent 6" w:semiHidden="0" w:uiPriority="70" w:unhideWhenUsed="0"/>
+    <w:lsdException w:name="Colorful Shading Accent 6" w:semiHidden="0" w:uiPriority="71" w:unhideWhenUsed="0"/>
+    <w:lsdException w:name="Colorful List Accent 6" w:semiHidden="0" w:uiPriority="72" w:unhideWhenUsed="0"/>
+    <w:lsdException w:name="Colorful Grid Accent 6" w:semiHidden="0" w:uiPriority="73" w:unhideWhenUsed="0"/>
+    <w:lsdException w:name="Subtle Emphasis" w:semiHidden="0" w:uiPriority="19" w:unhideWhenUsed="0" w:qFormat="1"/>
+    <w:lsdException w:name="Intense Emphasis" w:semiHidden="0" w:uiPriority="21" w:unhideWhenUsed="0" w:qFormat="1"/>
+    <w:lsdException w:name="Subtle Reference" w:semiHidden="0" w:uiPriority="31" w:unhideWhenUsed="0" w:qFormat="1"/>
+    <w:lsdException w:name="Intense Reference" w:semiHidden="0" w:uiPriority="32" w:unhideWhenUsed="0" w:qFormat="1"/>
+    <w:lsdException w:name="Book Title" w:semiHidden="0" w:uiPriority="33" w:unhideWhenUsed="0" w:qFormat="1"/>
+    <w:lsdException w:name="Bibliography" w:uiPriority="37"/>
+    <w:lsdException w:name="TOC Heading" w:uiPriority="39" w:qFormat="1"/>
   </w:latentStyles>
-  <w:style w:type="paragraph" w:default="1" w:styleId="Normal">
+  <w:style w:type="paragraph" w:default="1" w:styleId="a">
     <w:name w:val="Normal"/>
     <w:qFormat/>
   </w:style>
-  <w:style w:type="character" w:default="1" w:styleId="DefaultParagraphFont">
+  <w:style w:type="character" w:default="1" w:styleId="a0">
     <w:name w:val="Default Paragraph Font"/>
     <w:uiPriority w:val="1"/>
     <w:semiHidden/>
     <w:unhideWhenUsed/>
   </w:style>
-  <w:style w:type="table" w:default="1" w:styleId="TableNormal">
+  <w:style w:type="table" w:default="1" w:styleId="a1">
     <w:name w:val="Normal Table"/>
     <w:uiPriority w:val="99"/>
     <w:semiHidden/>
@@ -753,11 +750,257 @@
       </w:tblCellMar>
     </w:tblPr>
   </w:style>
-  <w:style w:type="numbering" w:default="1" w:styleId="NoList">
+  <w:style w:type="numbering" w:default="1" w:styleId="a2">
     <w:name w:val="No List"/>
     <w:uiPriority w:val="99"/>
     <w:semiHidden/>
     <w:unhideWhenUsed/>
+  </w:style>
+  <w:style w:type="paragraph" w:styleId="a3">
+    <w:name w:val="Balloon Text"/>
+    <w:basedOn w:val="a"/>
+    <w:link w:val="Char"/>
+    <w:uiPriority w:val="99"/>
+    <w:semiHidden/>
+    <w:unhideWhenUsed/>
+    <w:rsid w:val="00496089"/>
+    <w:pPr>
+      <w:spacing w:after="0" w:line="240" w:lineRule="auto"/>
+    </w:pPr>
+    <w:rPr>
+      <w:sz w:val="18"/>
+      <w:szCs w:val="18"/>
+    </w:rPr>
+  </w:style>
+  <w:style w:type="character" w:customStyle="1" w:styleId="Char">
+    <w:name w:val="批注框文本 Char"/>
+    <w:basedOn w:val="a0"/>
+    <w:link w:val="a3"/>
+    <w:uiPriority w:val="99"/>
+    <w:semiHidden/>
+    <w:rsid w:val="00496089"/>
+    <w:rPr>
+      <w:sz w:val="18"/>
+      <w:szCs w:val="18"/>
+    </w:rPr>
+  </w:style>
+</w:styles>
+</file>
+
+<file path=word/stylesWithEffects.xml><?xml version="1.0" encoding="utf-8"?>
+<w:styles xmlns:wpc="http://schemas.microsoft.com/office/word/2010/wordprocessingCanvas" xmlns:mc="http://schemas.openxmlformats.org/markup-compatibility/2006" xmlns:o="urn:schemas-microsoft-com:office:office" xmlns:r="http://schemas.openxmlformats.org/officeDocument/2006/relationships" xmlns:m="http://schemas.openxmlformats.org/officeDocument/2006/math" xmlns:v="urn:schemas-microsoft-com:vml" xmlns:wp14="http://schemas.microsoft.com/office/word/2010/wordprocessingDrawing" xmlns:wp="http://schemas.openxmlformats.org/drawingml/2006/wordprocessingDrawing" xmlns:w10="urn:schemas-microsoft-com:office:word" xmlns:w="http://schemas.openxmlformats.org/wordprocessingml/2006/main" xmlns:w14="http://schemas.microsoft.com/office/word/2010/wordml" xmlns:wpg="http://schemas.microsoft.com/office/word/2010/wordprocessingGroup" xmlns:wpi="http://schemas.microsoft.com/office/word/2010/wordprocessingInk" xmlns:wne="http://schemas.microsoft.com/office/word/2006/wordml" xmlns:wps="http://schemas.microsoft.com/office/word/2010/wordprocessingShape" mc:Ignorable="w14 wp14">
+  <w:docDefaults>
+    <w:rPrDefault>
+      <w:rPr>
+        <w:rFonts w:asciiTheme="minorHAnsi" w:eastAsiaTheme="minorEastAsia" w:hAnsiTheme="minorHAnsi" w:cstheme="minorBidi"/>
+        <w:sz w:val="22"/>
+        <w:szCs w:val="22"/>
+        <w:lang w:val="en-US" w:eastAsia="ja-JP" w:bidi="ar-SA"/>
+      </w:rPr>
+    </w:rPrDefault>
+    <w:pPrDefault>
+      <w:pPr>
+        <w:spacing w:after="160" w:line="259" w:lineRule="auto"/>
+      </w:pPr>
+    </w:pPrDefault>
+  </w:docDefaults>
+  <w:latentStyles w:defLockedState="0" w:defUIPriority="99" w:defSemiHidden="1" w:defUnhideWhenUsed="1" w:defQFormat="0" w:count="267">
+    <w:lsdException w:name="Normal" w:semiHidden="0" w:uiPriority="0" w:unhideWhenUsed="0" w:qFormat="1"/>
+    <w:lsdException w:name="heading 1" w:semiHidden="0" w:uiPriority="9" w:unhideWhenUsed="0" w:qFormat="1"/>
+    <w:lsdException w:name="heading 2" w:uiPriority="9" w:qFormat="1"/>
+    <w:lsdException w:name="heading 3" w:uiPriority="9" w:qFormat="1"/>
+    <w:lsdException w:name="heading 4" w:uiPriority="9" w:qFormat="1"/>
+    <w:lsdException w:name="heading 5" w:uiPriority="9" w:qFormat="1"/>
+    <w:lsdException w:name="heading 6" w:uiPriority="9" w:qFormat="1"/>
+    <w:lsdException w:name="heading 7" w:uiPriority="9" w:qFormat="1"/>
+    <w:lsdException w:name="heading 8" w:uiPriority="9" w:qFormat="1"/>
+    <w:lsdException w:name="heading 9" w:uiPriority="9" w:qFormat="1"/>
+    <w:lsdException w:name="toc 1" w:uiPriority="39"/>
+    <w:lsdException w:name="toc 2" w:uiPriority="39"/>
+    <w:lsdException w:name="toc 3" w:uiPriority="39"/>
+    <w:lsdException w:name="toc 4" w:uiPriority="39"/>
+    <w:lsdException w:name="toc 5" w:uiPriority="39"/>
+    <w:lsdException w:name="toc 6" w:uiPriority="39"/>
+    <w:lsdException w:name="toc 7" w:uiPriority="39"/>
+    <w:lsdException w:name="toc 8" w:uiPriority="39"/>
+    <w:lsdException w:name="toc 9" w:uiPriority="39"/>
+    <w:lsdException w:name="caption" w:uiPriority="35" w:qFormat="1"/>
+    <w:lsdException w:name="Title" w:semiHidden="0" w:uiPriority="10" w:unhideWhenUsed="0" w:qFormat="1"/>
+    <w:lsdException w:name="Default Paragraph Font" w:uiPriority="1"/>
+    <w:lsdException w:name="Subtitle" w:semiHidden="0" w:uiPriority="11" w:unhideWhenUsed="0" w:qFormat="1"/>
+    <w:lsdException w:name="Strong" w:semiHidden="0" w:uiPriority="22" w:unhideWhenUsed="0" w:qFormat="1"/>
+    <w:lsdException w:name="Emphasis" w:semiHidden="0" w:uiPriority="20" w:unhideWhenUsed="0" w:qFormat="1"/>
+    <w:lsdException w:name="Table Grid" w:semiHidden="0" w:uiPriority="39" w:unhideWhenUsed="0"/>
+    <w:lsdException w:name="Placeholder Text" w:unhideWhenUsed="0"/>
+    <w:lsdException w:name="No Spacing" w:semiHidden="0" w:uiPriority="1" w:unhideWhenUsed="0" w:qFormat="1"/>
+    <w:lsdException w:name="Light Shading" w:semiHidden="0" w:uiPriority="60" w:unhideWhenUsed="0"/>
+    <w:lsdException w:name="Light List" w:semiHidden="0" w:uiPriority="61" w:unhideWhenUsed="0"/>
+    <w:lsdException w:name="Light Grid" w:semiHidden="0" w:uiPriority="62" w:unhideWhenUsed="0"/>
+    <w:lsdException w:name="Medium Shading 1" w:semiHidden="0" w:uiPriority="63" w:unhideWhenUsed="0"/>
+    <w:lsdException w:name="Medium Shading 2" w:semiHidden="0" w:uiPriority="64" w:unhideWhenUsed="0"/>
+    <w:lsdException w:name="Medium List 1" w:semiHidden="0" w:uiPriority="65" w:unhideWhenUsed="0"/>
+    <w:lsdException w:name="Medium List 2" w:semiHidden="0" w:uiPriority="66" w:unhideWhenUsed="0"/>
+    <w:lsdException w:name="Medium Grid 1" w:semiHidden="0" w:uiPriority="67" w:unhideWhenUsed="0"/>
+    <w:lsdException w:name="Medium Grid 2" w:semiHidden="0" w:uiPriority="68" w:unhideWhenUsed="0"/>
+    <w:lsdException w:name="Medium Grid 3" w:semiHidden="0" w:uiPriority="69" w:unhideWhenUsed="0"/>
+    <w:lsdException w:name="Dark List" w:semiHidden="0" w:uiPriority="70" w:unhideWhenUsed="0"/>
+    <w:lsdException w:name="Colorful Shading" w:semiHidden="0" w:uiPriority="71" w:unhideWhenUsed="0"/>
+    <w:lsdException w:name="Colorful List" w:semiHidden="0" w:uiPriority="72" w:unhideWhenUsed="0"/>
+    <w:lsdException w:name="Colorful Grid" w:semiHidden="0" w:uiPriority="73" w:unhideWhenUsed="0"/>
+    <w:lsdException w:name="Light Shading Accent 1" w:semiHidden="0" w:uiPriority="60" w:unhideWhenUsed="0"/>
+    <w:lsdException w:name="Light List Accent 1" w:semiHidden="0" w:uiPriority="61" w:unhideWhenUsed="0"/>
+    <w:lsdException w:name="Light Grid Accent 1" w:semiHidden="0" w:uiPriority="62" w:unhideWhenUsed="0"/>
+    <w:lsdException w:name="Medium Shading 1 Accent 1" w:semiHidden="0" w:uiPriority="63" w:unhideWhenUsed="0"/>
+    <w:lsdException w:name="Medium Shading 2 Accent 1" w:semiHidden="0" w:uiPriority="64" w:unhideWhenUsed="0"/>
+    <w:lsdException w:name="Medium List 1 Accent 1" w:semiHidden="0" w:uiPriority="65" w:unhideWhenUsed="0"/>
+    <w:lsdException w:name="Revision" w:unhideWhenUsed="0"/>
+    <w:lsdException w:name="List Paragraph" w:semiHidden="0" w:uiPriority="34" w:unhideWhenUsed="0" w:qFormat="1"/>
+    <w:lsdException w:name="Quote" w:semiHidden="0" w:uiPriority="29" w:unhideWhenUsed="0" w:qFormat="1"/>
+    <w:lsdException w:name="Intense Quote" w:semiHidden="0" w:uiPriority="30" w:unhideWhenUsed="0" w:qFormat="1"/>
+    <w:lsdException w:name="Medium List 2 Accent 1" w:semiHidden="0" w:uiPriority="66" w:unhideWhenUsed="0"/>
+    <w:lsdException w:name="Medium Grid 1 Accent 1" w:semiHidden="0" w:uiPriority="67" w:unhideWhenUsed="0"/>
+    <w:lsdException w:name="Medium Grid 2 Accent 1" w:semiHidden="0" w:uiPriority="68" w:unhideWhenUsed="0"/>
+    <w:lsdException w:name="Medium Grid 3 Accent 1" w:semiHidden="0" w:uiPriority="69" w:unhideWhenUsed="0"/>
+    <w:lsdException w:name="Dark List Accent 1" w:semiHidden="0" w:uiPriority="70" w:unhideWhenUsed="0"/>
+    <w:lsdException w:name="Colorful Shading Accent 1" w:semiHidden="0" w:uiPriority="71" w:unhideWhenUsed="0"/>
+    <w:lsdException w:name="Colorful List Accent 1" w:semiHidden="0" w:uiPriority="72" w:unhideWhenUsed="0"/>
+    <w:lsdException w:name="Colorful Grid Accent 1" w:semiHidden="0" w:uiPriority="73" w:unhideWhenUsed="0"/>
+    <w:lsdException w:name="Light Shading Accent 2" w:semiHidden="0" w:uiPriority="60" w:unhideWhenUsed="0"/>
+    <w:lsdException w:name="Light List Accent 2" w:semiHidden="0" w:uiPriority="61" w:unhideWhenUsed="0"/>
+    <w:lsdException w:name="Light Grid Accent 2" w:semiHidden="0" w:uiPriority="62" w:unhideWhenUsed="0"/>
+    <w:lsdException w:name="Medium Shading 1 Accent 2" w:semiHidden="0" w:uiPriority="63" w:unhideWhenUsed="0"/>
+    <w:lsdException w:name="Medium Shading 2 Accent 2" w:semiHidden="0" w:uiPriority="64" w:unhideWhenUsed="0"/>
+    <w:lsdException w:name="Medium List 1 Accent 2" w:semiHidden="0" w:uiPriority="65" w:unhideWhenUsed="0"/>
+    <w:lsdException w:name="Medium List 2 Accent 2" w:semiHidden="0" w:uiPriority="66" w:unhideWhenUsed="0"/>
+    <w:lsdException w:name="Medium Grid 1 Accent 2" w:semiHidden="0" w:uiPriority="67" w:unhideWhenUsed="0"/>
+    <w:lsdException w:name="Medium Grid 2 Accent 2" w:semiHidden="0" w:uiPriority="68" w:unhideWhenUsed="0"/>
+    <w:lsdException w:name="Medium Grid 3 Accent 2" w:semiHidden="0" w:uiPriority="69" w:unhideWhenUsed="0"/>
+    <w:lsdException w:name="Dark List Accent 2" w:semiHidden="0" w:uiPriority="70" w:unhideWhenUsed="0"/>
+    <w:lsdException w:name="Colorful Shading Accent 2" w:semiHidden="0" w:uiPriority="71" w:unhideWhenUsed="0"/>
+    <w:lsdException w:name="Colorful List Accent 2" w:semiHidden="0" w:uiPriority="72" w:unhideWhenUsed="0"/>
+    <w:lsdException w:name="Colorful Grid Accent 2" w:semiHidden="0" w:uiPriority="73" w:unhideWhenUsed="0"/>
+    <w:lsdException w:name="Light Shading Accent 3" w:semiHidden="0" w:uiPriority="60" w:unhideWhenUsed="0"/>
+    <w:lsdException w:name="Light List Accent 3" w:semiHidden="0" w:uiPriority="61" w:unhideWhenUsed="0"/>
+    <w:lsdException w:name="Light Grid Accent 3" w:semiHidden="0" w:uiPriority="62" w:unhideWhenUsed="0"/>
+    <w:lsdException w:name="Medium Shading 1 Accent 3" w:semiHidden="0" w:uiPriority="63" w:unhideWhenUsed="0"/>
+    <w:lsdException w:name="Medium Shading 2 Accent 3" w:semiHidden="0" w:uiPriority="64" w:unhideWhenUsed="0"/>
+    <w:lsdException w:name="Medium List 1 Accent 3" w:semiHidden="0" w:uiPriority="65" w:unhideWhenUsed="0"/>
+    <w:lsdException w:name="Medium List 2 Accent 3" w:semiHidden="0" w:uiPriority="66" w:unhideWhenUsed="0"/>
+    <w:lsdException w:name="Medium Grid 1 Accent 3" w:semiHidden="0" w:uiPriority="67" w:unhideWhenUsed="0"/>
+    <w:lsdException w:name="Medium Grid 2 Accent 3" w:semiHidden="0" w:uiPriority="68" w:unhideWhenUsed="0"/>
+    <w:lsdException w:name="Medium Grid 3 Accent 3" w:semiHidden="0" w:uiPriority="69" w:unhideWhenUsed="0"/>
+    <w:lsdException w:name="Dark List Accent 3" w:semiHidden="0" w:uiPriority="70" w:unhideWhenUsed="0"/>
+    <w:lsdException w:name="Colorful Shading Accent 3" w:semiHidden="0" w:uiPriority="71" w:unhideWhenUsed="0"/>
+    <w:lsdException w:name="Colorful List Accent 3" w:semiHidden="0" w:uiPriority="72" w:unhideWhenUsed="0"/>
+    <w:lsdException w:name="Colorful Grid Accent 3" w:semiHidden="0" w:uiPriority="73" w:unhideWhenUsed="0"/>
+    <w:lsdException w:name="Light Shading Accent 4" w:semiHidden="0" w:uiPriority="60" w:unhideWhenUsed="0"/>
+    <w:lsdException w:name="Light List Accent 4" w:semiHidden="0" w:uiPriority="61" w:unhideWhenUsed="0"/>
+    <w:lsdException w:name="Light Grid Accent 4" w:semiHidden="0" w:uiPriority="62" w:unhideWhenUsed="0"/>
+    <w:lsdException w:name="Medium Shading 1 Accent 4" w:semiHidden="0" w:uiPriority="63" w:unhideWhenUsed="0"/>
+    <w:lsdException w:name="Medium Shading 2 Accent 4" w:semiHidden="0" w:uiPriority="64" w:unhideWhenUsed="0"/>
+    <w:lsdException w:name="Medium List 1 Accent 4" w:semiHidden="0" w:uiPriority="65" w:unhideWhenUsed="0"/>
+    <w:lsdException w:name="Medium List 2 Accent 4" w:semiHidden="0" w:uiPriority="66" w:unhideWhenUsed="0"/>
+    <w:lsdException w:name="Medium Grid 1 Accent 4" w:semiHidden="0" w:uiPriority="67" w:unhideWhenUsed="0"/>
+    <w:lsdException w:name="Medium Grid 2 Accent 4" w:semiHidden="0" w:uiPriority="68" w:unhideWhenUsed="0"/>
+    <w:lsdException w:name="Medium Grid 3 Accent 4" w:semiHidden="0" w:uiPriority="69" w:unhideWhenUsed="0"/>
+    <w:lsdException w:name="Dark List Accent 4" w:semiHidden="0" w:uiPriority="70" w:unhideWhenUsed="0"/>
+    <w:lsdException w:name="Colorful Shading Accent 4" w:semiHidden="0" w:uiPriority="71" w:unhideWhenUsed="0"/>
+    <w:lsdException w:name="Colorful List Accent 4" w:semiHidden="0" w:uiPriority="72" w:unhideWhenUsed="0"/>
+    <w:lsdException w:name="Colorful Grid Accent 4" w:semiHidden="0" w:uiPriority="73" w:unhideWhenUsed="0"/>
+    <w:lsdException w:name="Light Shading Accent 5" w:semiHidden="0" w:uiPriority="60" w:unhideWhenUsed="0"/>
+    <w:lsdException w:name="Light List Accent 5" w:semiHidden="0" w:uiPriority="61" w:unhideWhenUsed="0"/>
+    <w:lsdException w:name="Light Grid Accent 5" w:semiHidden="0" w:uiPriority="62" w:unhideWhenUsed="0"/>
+    <w:lsdException w:name="Medium Shading 1 Accent 5" w:semiHidden="0" w:uiPriority="63" w:unhideWhenUsed="0"/>
+    <w:lsdException w:name="Medium Shading 2 Accent 5" w:semiHidden="0" w:uiPriority="64" w:unhideWhenUsed="0"/>
+    <w:lsdException w:name="Medium List 1 Accent 5" w:semiHidden="0" w:uiPriority="65" w:unhideWhenUsed="0"/>
+    <w:lsdException w:name="Medium List 2 Accent 5" w:semiHidden="0" w:uiPriority="66" w:unhideWhenUsed="0"/>
+    <w:lsdException w:name="Medium Grid 1 Accent 5" w:semiHidden="0" w:uiPriority="67" w:unhideWhenUsed="0"/>
+    <w:lsdException w:name="Medium Grid 2 Accent 5" w:semiHidden="0" w:uiPriority="68" w:unhideWhenUsed="0"/>
+    <w:lsdException w:name="Medium Grid 3 Accent 5" w:semiHidden="0" w:uiPriority="69" w:unhideWhenUsed="0"/>
+    <w:lsdException w:name="Dark List Accent 5" w:semiHidden="0" w:uiPriority="70" w:unhideWhenUsed="0"/>
+    <w:lsdException w:name="Colorful Shading Accent 5" w:semiHidden="0" w:uiPriority="71" w:unhideWhenUsed="0"/>
+    <w:lsdException w:name="Colorful List Accent 5" w:semiHidden="0" w:uiPriority="72" w:unhideWhenUsed="0"/>
+    <w:lsdException w:name="Colorful Grid Accent 5" w:semiHidden="0" w:uiPriority="73" w:unhideWhenUsed="0"/>
+    <w:lsdException w:name="Light Shading Accent 6" w:semiHidden="0" w:uiPriority="60" w:unhideWhenUsed="0"/>
+    <w:lsdException w:name="Light List Accent 6" w:semiHidden="0" w:uiPriority="61" w:unhideWhenUsed="0"/>
+    <w:lsdException w:name="Light Grid Accent 6" w:semiHidden="0" w:uiPriority="62" w:unhideWhenUsed="0"/>
+    <w:lsdException w:name="Medium Shading 1 Accent 6" w:semiHidden="0" w:uiPriority="63" w:unhideWhenUsed="0"/>
+    <w:lsdException w:name="Medium Shading 2 Accent 6" w:semiHidden="0" w:uiPriority="64" w:unhideWhenUsed="0"/>
+    <w:lsdException w:name="Medium List 1 Accent 6" w:semiHidden="0" w:uiPriority="65" w:unhideWhenUsed="0"/>
+    <w:lsdException w:name="Medium List 2 Accent 6" w:semiHidden="0" w:uiPriority="66" w:unhideWhenUsed="0"/>
+    <w:lsdException w:name="Medium Grid 1 Accent 6" w:semiHidden="0" w:uiPriority="67" w:unhideWhenUsed="0"/>
+    <w:lsdException w:name="Medium Grid 2 Accent 6" w:semiHidden="0" w:uiPriority="68" w:unhideWhenUsed="0"/>
+    <w:lsdException w:name="Medium Grid 3 Accent 6" w:semiHidden="0" w:uiPriority="69" w:unhideWhenUsed="0"/>
+    <w:lsdException w:name="Dark List Accent 6" w:semiHidden="0" w:uiPriority="70" w:unhideWhenUsed="0"/>
+    <w:lsdException w:name="Colorful Shading Accent 6" w:semiHidden="0" w:uiPriority="71" w:unhideWhenUsed="0"/>
+    <w:lsdException w:name="Colorful List Accent 6" w:semiHidden="0" w:uiPriority="72" w:unhideWhenUsed="0"/>
+    <w:lsdException w:name="Colorful Grid Accent 6" w:semiHidden="0" w:uiPriority="73" w:unhideWhenUsed="0"/>
+    <w:lsdException w:name="Subtle Emphasis" w:semiHidden="0" w:uiPriority="19" w:unhideWhenUsed="0" w:qFormat="1"/>
+    <w:lsdException w:name="Intense Emphasis" w:semiHidden="0" w:uiPriority="21" w:unhideWhenUsed="0" w:qFormat="1"/>
+    <w:lsdException w:name="Subtle Reference" w:semiHidden="0" w:uiPriority="31" w:unhideWhenUsed="0" w:qFormat="1"/>
+    <w:lsdException w:name="Intense Reference" w:semiHidden="0" w:uiPriority="32" w:unhideWhenUsed="0" w:qFormat="1"/>
+    <w:lsdException w:name="Book Title" w:semiHidden="0" w:uiPriority="33" w:unhideWhenUsed="0" w:qFormat="1"/>
+    <w:lsdException w:name="Bibliography" w:uiPriority="37"/>
+    <w:lsdException w:name="TOC Heading" w:uiPriority="39" w:qFormat="1"/>
+  </w:latentStyles>
+  <w:style w:type="paragraph" w:default="1" w:styleId="a">
+    <w:name w:val="Normal"/>
+    <w:qFormat/>
+  </w:style>
+  <w:style w:type="character" w:default="1" w:styleId="a0">
+    <w:name w:val="Default Paragraph Font"/>
+    <w:uiPriority w:val="1"/>
+    <w:semiHidden/>
+    <w:unhideWhenUsed/>
+  </w:style>
+  <w:style w:type="table" w:default="1" w:styleId="a1">
+    <w:name w:val="Normal Table"/>
+    <w:uiPriority w:val="99"/>
+    <w:semiHidden/>
+    <w:unhideWhenUsed/>
+    <w:tblPr>
+      <w:tblInd w:w="0" w:type="dxa"/>
+      <w:tblCellMar>
+        <w:top w:w="0" w:type="dxa"/>
+        <w:left w:w="108" w:type="dxa"/>
+        <w:bottom w:w="0" w:type="dxa"/>
+        <w:right w:w="108" w:type="dxa"/>
+      </w:tblCellMar>
+    </w:tblPr>
+  </w:style>
+  <w:style w:type="numbering" w:default="1" w:styleId="a2">
+    <w:name w:val="No List"/>
+    <w:uiPriority w:val="99"/>
+    <w:semiHidden/>
+    <w:unhideWhenUsed/>
+  </w:style>
+  <w:style w:type="paragraph" w:styleId="a3">
+    <w:name w:val="Balloon Text"/>
+    <w:basedOn w:val="a"/>
+    <w:link w:val="Char"/>
+    <w:uiPriority w:val="99"/>
+    <w:semiHidden/>
+    <w:unhideWhenUsed/>
+    <w:rsid w:val="00496089"/>
+    <w:pPr>
+      <w:spacing w:after="0" w:line="240" w:lineRule="auto"/>
+    </w:pPr>
+    <w:rPr>
+      <w:sz w:val="18"/>
+      <w:szCs w:val="18"/>
+    </w:rPr>
+  </w:style>
+  <w:style w:type="character" w:customStyle="1" w:styleId="Char">
+    <w:name w:val="批注框文本 Char"/>
+    <w:basedOn w:val="a0"/>
+    <w:link w:val="a3"/>
+    <w:uiPriority w:val="99"/>
+    <w:semiHidden/>
+    <w:rsid w:val="00496089"/>
+    <w:rPr>
+      <w:sz w:val="18"/>
+      <w:szCs w:val="18"/>
+    </w:rPr>
   </w:style>
 </w:styles>
 </file>
@@ -770,7 +1013,7 @@
         <a:sysClr val="windowText" lastClr="000000"/>
       </a:dk1>
       <a:lt1>
-        <a:sysClr val="window" lastClr="FFFFFF"/>
+        <a:sysClr val="window" lastClr="8EDB98"/>
       </a:lt1>
       <a:dk2>
         <a:srgbClr val="44546A"/>
@@ -805,7 +1048,7 @@
     </a:clrScheme>
     <a:fontScheme name="Office">
       <a:majorFont>
-        <a:latin typeface="Calibri Light" panose="020F0302020204030204"/>
+        <a:latin typeface="Calibri Light"/>
         <a:ea typeface=""/>
         <a:cs typeface=""/>
         <a:font script="Jpan" typeface="游ゴシック Light"/>
@@ -857,7 +1100,7 @@
         <a:font script="Tfng" typeface="Ebrima"/>
       </a:majorFont>
       <a:minorFont>
-        <a:latin typeface="Calibri" panose="020F0502020204030204"/>
+        <a:latin typeface="Calibri"/>
         <a:ea typeface=""/>
         <a:cs typeface=""/>
         <a:font script="Jpan" typeface="游明朝"/>
@@ -1051,7 +1294,7 @@
   <a:extraClrSchemeLst/>
   <a:extLst>
     <a:ext uri="{05A4C25C-085E-4340-85A3-A5531E510DB2}">
-      <thm15:themeFamily xmlns:thm15="http://schemas.microsoft.com/office/thememl/2012/main" name="Office Theme" id="{62F939B6-93AF-4DB8-9C6B-D6C7DFDC589F}" vid="{4A3C46E8-61CC-4603-A589-7422A47A8E4A}"/>
+      <thm15:themeFamily xmlns:thm15="http://schemas.microsoft.com/office/thememl/2012/main" xmlns="" name="Office Theme" id="{62F939B6-93AF-4DB8-9C6B-D6C7DFDC589F}" vid="{4A3C46E8-61CC-4603-A589-7422A47A8E4A}"/>
     </a:ext>
   </a:extLst>
 </a:theme>
